--- a/04-Hackathon/Acme-Pet revisión 1.docx
+++ b/04-Hackathon/Acme-Pet revisión 1.docx
@@ -11,7 +11,6 @@
           <w:szCs w:val="72"/>
         </w:rPr>
       </w:pPr>
-      <w:proofErr w:type="spellStart"/>
       <w:r>
         <w:rPr>
           <w:color w:val="4472C4" w:themeColor="accent1"/>
@@ -20,7 +19,6 @@
         </w:rPr>
         <w:t>Acme-Pet</w:t>
       </w:r>
-      <w:proofErr w:type="spellEnd"/>
     </w:p>
     <w:p>
       <w:pPr>
@@ -30,21 +28,12 @@
           <w:shd w:val="clear" w:color="auto" w:fill="FFFFFF"/>
         </w:rPr>
       </w:pPr>
-      <w:proofErr w:type="spellStart"/>
-      <w:r>
-        <w:rPr>
-          <w:rFonts w:cstheme="minorHAnsi"/>
-          <w:color w:val="000000" w:themeColor="text1"/>
-        </w:rPr>
-        <w:t>Acme-Pet</w:t>
-      </w:r>
-      <w:proofErr w:type="spellEnd"/>
-      <w:r>
-        <w:rPr>
-          <w:rFonts w:cstheme="minorHAnsi"/>
-          <w:color w:val="000000" w:themeColor="text1"/>
-        </w:rPr>
-        <w:t xml:space="preserve"> desea crear un sistema para gestionar el proceso de adopción, recepción y capacidad </w:t>
+      <w:r>
+        <w:rPr>
+          <w:rFonts w:cstheme="minorHAnsi"/>
+          <w:color w:val="000000" w:themeColor="text1"/>
+        </w:rPr>
+        <w:t xml:space="preserve">Acme-Pet desea crear un sistema para gestionar el proceso de adopción, recepción y capacidad </w:t>
       </w:r>
       <w:r>
         <w:rPr>
@@ -305,158 +294,312 @@
         <w:t>t</w:t>
       </w:r>
       <w:r>
-        <w:t>ectora (instalaciones, alimento de los animales) y de la g</w:t>
+        <w:t xml:space="preserve">ectora </w:t>
+      </w:r>
+      <w:r>
+        <w:t>(instalaciones, alimento de los animales) y de la g</w:t>
       </w:r>
       <w:r>
         <w:t>estión del personal de sus centros</w:t>
       </w:r>
       <w:r>
+        <w:t>, esto significa que los centros tienen asociados los empleados que trabajan en él</w:t>
+      </w:r>
+      <w:r>
+        <w:t>.</w:t>
+      </w:r>
+      <w:r>
+        <w:t xml:space="preserve"> Por cada centro que tenga la protectora el sistema deberá guardar los siguientes datos: dirección, capacidad (m²),</w:t>
+      </w:r>
+      <w:r>
+        <w:t xml:space="preserve"> </w:t>
+      </w:r>
+      <w:r>
+        <w:t xml:space="preserve">empleados asociados, </w:t>
+      </w:r>
+      <w:r>
+        <w:t xml:space="preserve">ocupación actual (m²), </w:t>
+      </w:r>
+      <w:r>
+        <w:t>foto, descripción y</w:t>
+      </w:r>
+      <w:r>
+        <w:t xml:space="preserve"> </w:t>
+      </w:r>
+      <w:r>
+        <w:t>director asociado</w:t>
+      </w:r>
+      <w:r>
+        <w:t>.</w:t>
+      </w:r>
+      <w:r>
+        <w:t xml:space="preserve"> </w:t>
+      </w:r>
+      <w:r>
+        <w:t>C</w:t>
+      </w:r>
+      <w:r>
+        <w:t>ada centro tiene un almacén el cual deberá guardar los siguientes datos: capacidad</w:t>
+      </w:r>
+      <w:r>
+        <w:t xml:space="preserve"> (en kg)</w:t>
+      </w:r>
+      <w:r>
+        <w:t>, ocupación actual</w:t>
+      </w:r>
+      <w:r>
+        <w:t xml:space="preserve"> (en kg)</w:t>
+      </w:r>
+      <w:r>
+        <w:t xml:space="preserve"> y varios tipos de alimento (</w:t>
+      </w:r>
+      <w:r>
+        <w:t>comida para gatos, perros, aves y</w:t>
+      </w:r>
+      <w:r>
+        <w:t xml:space="preserve"> especial</w:t>
+      </w:r>
+      <w:r>
+        <w:t>, todos en kg</w:t>
+      </w:r>
+      <w:r>
+        <w:t xml:space="preserve">. Cada animal acogido </w:t>
+      </w:r>
+      <w:r>
+        <w:lastRenderedPageBreak/>
+        <w:t>debe tener un espacio mínimo de 6m2, si el centro no dispone de espacio suficiente n</w:t>
+      </w:r>
+      <w:r>
+        <w:t>o se podrán acoger más animale</w:t>
+      </w:r>
+      <w:r>
+        <w:t>s</w:t>
+      </w:r>
+      <w:r>
+        <w:t>.</w:t>
+      </w:r>
+    </w:p>
+    <w:p>
+      <w:pPr>
+        <w:pStyle w:val="Prrafodelista"/>
+        <w:numPr>
+          <w:ilvl w:val="0"/>
+          <w:numId w:val="3"/>
+        </w:numPr>
+        <w:rPr>
+          <w:rFonts w:cstheme="minorHAnsi"/>
+          <w:color w:val="000000" w:themeColor="text1"/>
+        </w:rPr>
+      </w:pPr>
+      <w:r>
+        <w:rPr>
+          <w:rFonts w:cstheme="minorHAnsi"/>
+          <w:color w:val="000000" w:themeColor="text1"/>
+        </w:rPr>
+        <w:t>Los empleados se encargan de la gestión de los animales ya sea su registro en el sistema como el cuidado de los mismos.</w:t>
+      </w:r>
+      <w:r>
+        <w:rPr>
+          <w:rFonts w:cstheme="minorHAnsi"/>
+          <w:color w:val="000000" w:themeColor="text1"/>
+        </w:rPr>
+        <w:t xml:space="preserve"> También revisan la</w:t>
+      </w:r>
+      <w:r>
+        <w:rPr>
+          <w:rFonts w:cstheme="minorHAnsi"/>
+          <w:color w:val="000000" w:themeColor="text1"/>
+        </w:rPr>
+        <w:t>s</w:t>
+      </w:r>
+      <w:r>
+        <w:rPr>
+          <w:rFonts w:cstheme="minorHAnsi"/>
+          <w:color w:val="000000" w:themeColor="text1"/>
+        </w:rPr>
+        <w:t xml:space="preserve"> condiciones necesarias para que un cliente pueda adoptar a un animal.</w:t>
+      </w:r>
+      <w:r>
+        <w:rPr>
+          <w:rFonts w:cstheme="minorHAnsi"/>
+          <w:color w:val="000000" w:themeColor="text1"/>
+        </w:rPr>
+        <w:t xml:space="preserve"> </w:t>
+      </w:r>
+      <w:r>
+        <w:rPr>
+          <w:rFonts w:cstheme="minorHAnsi"/>
+          <w:color w:val="000000" w:themeColor="text1"/>
+        </w:rPr>
+        <w:t xml:space="preserve">Los empleados pueden estar asociados a un centro y atender las solicitudes de los animales del mismo. </w:t>
+      </w:r>
+      <w:r>
+        <w:rPr>
+          <w:rFonts w:cstheme="minorHAnsi"/>
+          <w:color w:val="000000" w:themeColor="text1"/>
+        </w:rPr>
+        <w:t>Por cada animal el sistema deberá registrar</w:t>
+      </w:r>
+      <w:r>
+        <w:rPr>
+          <w:rFonts w:cstheme="minorHAnsi"/>
+          <w:color w:val="000000" w:themeColor="text1"/>
+        </w:rPr>
+        <w:t>: tipo, raza, nombre,</w:t>
+      </w:r>
+      <w:r>
+        <w:rPr>
+          <w:rFonts w:cstheme="minorHAnsi"/>
+          <w:color w:val="000000" w:themeColor="text1"/>
+        </w:rPr>
+        <w:t xml:space="preserve"> gasto de comida, </w:t>
+      </w:r>
+      <w:r>
+        <w:rPr>
+          <w:rFonts w:cstheme="minorHAnsi"/>
+          <w:color w:val="000000" w:themeColor="text1"/>
+        </w:rPr>
+        <w:t>estado</w:t>
+      </w:r>
+      <w:r>
+        <w:rPr>
+          <w:rFonts w:cstheme="minorHAnsi"/>
+          <w:color w:val="000000" w:themeColor="text1"/>
+        </w:rPr>
+        <w:t xml:space="preserve"> </w:t>
+      </w:r>
+      <w:r>
+        <w:rPr>
+          <w:rFonts w:cstheme="minorHAnsi"/>
+          <w:color w:val="000000" w:themeColor="text1"/>
+        </w:rPr>
+        <w:t>(se puede adoptar o no)</w:t>
+      </w:r>
+      <w:r>
+        <w:rPr>
+          <w:rFonts w:cstheme="minorHAnsi"/>
+          <w:color w:val="000000" w:themeColor="text1"/>
+        </w:rPr>
         <w:t xml:space="preserve">, </w:t>
       </w:r>
       <w:r>
         <w:rPr>
-          <w:highlight w:val="yellow"/>
-        </w:rPr>
-        <w:t>esto significa que los centros tienen asociados los empleados que trabajan en él</w:t>
-      </w:r>
-      <w:r>
+          <w:rFonts w:cstheme="minorHAnsi"/>
+          <w:color w:val="000000" w:themeColor="text1"/>
+        </w:rPr>
+        <w:t xml:space="preserve">el identificador, fecha, </w:t>
+      </w:r>
+      <w:r>
+        <w:rPr>
+          <w:rFonts w:cstheme="minorHAnsi"/>
+          <w:color w:val="000000" w:themeColor="text1"/>
+        </w:rPr>
+        <w:t>edad y si</w:t>
+      </w:r>
+      <w:r>
+        <w:rPr>
+          <w:rFonts w:cstheme="minorHAnsi"/>
+          <w:color w:val="000000" w:themeColor="text1"/>
+        </w:rPr>
+        <w:t xml:space="preserve"> tiene chip localizador</w:t>
+      </w:r>
+      <w:r>
+        <w:rPr>
+          <w:rFonts w:cstheme="minorHAnsi"/>
+          <w:color w:val="000000" w:themeColor="text1"/>
+        </w:rPr>
         <w:t>.</w:t>
       </w:r>
       <w:r>
-        <w:t xml:space="preserve"> Por cada centro que tenga la protectora el sistema deberá guardar los siguientes datos: dirección, capacidad (</w:t>
-      </w:r>
-      <w:r>
-        <w:t>m²</w:t>
-      </w:r>
-      <w:r>
-        <w:t>),</w:t>
-      </w:r>
-      <w:r>
-        <w:t xml:space="preserve"> </w:t>
-      </w:r>
-      <w:r>
-        <w:t xml:space="preserve">empleados asociados, </w:t>
-      </w:r>
-      <w:r>
-        <w:rPr>
-          <w:highlight w:val="yellow"/>
-        </w:rPr>
-        <w:t xml:space="preserve">ocupación actual </w:t>
-      </w:r>
-      <w:r>
-        <w:rPr>
-          <w:highlight w:val="yellow"/>
-        </w:rPr>
-        <w:t>(m²)</w:t>
-      </w:r>
-      <w:r>
-        <w:rPr>
-          <w:highlight w:val="yellow"/>
-        </w:rPr>
-        <w:t>,</w:t>
-      </w:r>
-      <w:r>
-        <w:t xml:space="preserve"> </w:t>
-      </w:r>
-      <w:r>
-        <w:t>foto, descripción y</w:t>
-      </w:r>
-      <w:r>
-        <w:t xml:space="preserve"> </w:t>
-      </w:r>
-      <w:r>
-        <w:t>director asociado</w:t>
-      </w:r>
-      <w:r>
+        <w:rPr>
+          <w:rFonts w:cstheme="minorHAnsi"/>
+          <w:color w:val="000000" w:themeColor="text1"/>
+        </w:rPr>
+        <w:t xml:space="preserve"> Cada animal acogido está asociado a un centro hasta su adopción, después que sea adoptado se desligará del centro.</w:t>
+      </w:r>
+      <w:r>
+        <w:rPr>
+          <w:rFonts w:cstheme="minorHAnsi"/>
+          <w:color w:val="000000" w:themeColor="text1"/>
+        </w:rPr>
+        <w:t xml:space="preserve">  Para cada reporte</w:t>
+      </w:r>
+      <w:r>
+        <w:rPr>
+          <w:rFonts w:cstheme="minorHAnsi"/>
+          <w:color w:val="000000" w:themeColor="text1"/>
+        </w:rPr>
+        <w:t xml:space="preserve"> del cliente</w:t>
+      </w:r>
+      <w:r>
+        <w:rPr>
+          <w:rFonts w:cstheme="minorHAnsi"/>
+          <w:color w:val="000000" w:themeColor="text1"/>
+        </w:rPr>
+        <w:t xml:space="preserve"> el sistema deberá registrar: </w:t>
+      </w:r>
+      <w:r>
+        <w:rPr>
+          <w:rFonts w:cstheme="minorHAnsi"/>
+          <w:color w:val="000000" w:themeColor="text1"/>
+        </w:rPr>
+        <w:t>descripción</w:t>
+      </w:r>
+      <w:r>
+        <w:rPr>
+          <w:rFonts w:cstheme="minorHAnsi"/>
+          <w:color w:val="000000" w:themeColor="text1"/>
+        </w:rPr>
+        <w:t>, apto para la adopción</w:t>
+      </w:r>
+      <w:r>
+        <w:rPr>
+          <w:rFonts w:cstheme="minorHAnsi"/>
+          <w:color w:val="000000" w:themeColor="text1"/>
+        </w:rPr>
+        <w:t xml:space="preserve"> y fecha de realización</w:t>
+      </w:r>
+      <w:r>
+        <w:rPr>
+          <w:rFonts w:cstheme="minorHAnsi"/>
+          <w:color w:val="000000" w:themeColor="text1"/>
+        </w:rPr>
         <w:t>.</w:t>
       </w:r>
       <w:r>
-        <w:t xml:space="preserve"> </w:t>
-      </w:r>
-      <w:r>
-        <w:t>C</w:t>
-      </w:r>
-      <w:r>
-        <w:t>ada centro tiene un almacén el cual deberá guardar los siguientes datos: capacidad</w:t>
-      </w:r>
-      <w:r>
-        <w:t xml:space="preserve"> (en kg)</w:t>
-      </w:r>
-      <w:r>
-        <w:t xml:space="preserve">, </w:t>
-      </w:r>
-      <w:r>
-        <w:rPr>
-          <w:highlight w:val="yellow"/>
-        </w:rPr>
-        <w:t>ocupación actual</w:t>
-      </w:r>
-      <w:r>
-        <w:rPr>
-          <w:highlight w:val="yellow"/>
-        </w:rPr>
-        <w:t xml:space="preserve"> </w:t>
-      </w:r>
-      <w:r>
-        <w:rPr>
-          <w:highlight w:val="yellow"/>
-        </w:rPr>
-        <w:t>(en kg)</w:t>
-      </w:r>
-      <w:r>
-        <w:t xml:space="preserve"> y varios tipos de alimento (</w:t>
-      </w:r>
-      <w:r>
-        <w:t>comida para gatos, perros, aves y</w:t>
-      </w:r>
-      <w:r>
-        <w:t xml:space="preserve"> especial</w:t>
-      </w:r>
-      <w:r>
-        <w:t xml:space="preserve">, </w:t>
-      </w:r>
-      <w:r>
-        <w:rPr>
-          <w:highlight w:val="yellow"/>
-        </w:rPr>
-        <w:t>todos en kg</w:t>
-      </w:r>
-      <w:r>
-        <w:rPr>
-          <w:highlight w:val="yellow"/>
-        </w:rPr>
-        <w:t>)</w:t>
-      </w:r>
-      <w:r>
-        <w:rPr>
-          <w:highlight w:val="yellow"/>
-        </w:rPr>
-        <w:t xml:space="preserve">. </w:t>
-      </w:r>
-      <w:r>
-        <w:rPr>
-          <w:highlight w:val="yellow"/>
-        </w:rPr>
-        <w:t xml:space="preserve">Cada animal </w:t>
-      </w:r>
-      <w:r>
-        <w:rPr>
-          <w:highlight w:val="yellow"/>
-        </w:rPr>
-        <w:lastRenderedPageBreak/>
-        <w:t>acogido en un centro este debe tener un espacio de 6</w:t>
-      </w:r>
-      <w:r>
-        <w:rPr>
-          <w:highlight w:val="yellow"/>
-        </w:rPr>
-        <w:t>m²</w:t>
-      </w:r>
-      <w:r>
-        <w:rPr>
-          <w:highlight w:val="yellow"/>
-        </w:rPr>
-        <w:t>, si el centro no dispone de espacio suficiente no se podrán acoger más animales en ese centro.</w:t>
+        <w:rPr>
+          <w:rFonts w:cstheme="minorHAnsi"/>
+          <w:color w:val="000000" w:themeColor="text1"/>
+        </w:rPr>
+        <w:t xml:space="preserve"> El identificador, que ha de ser único tiene el siguiente patrón: </w:t>
+      </w:r>
+      <w:r>
+        <w:rPr>
+          <w:rFonts w:cstheme="minorHAnsi"/>
+          <w:color w:val="000000" w:themeColor="text1"/>
+        </w:rPr>
+        <w:t>“</w:t>
+      </w:r>
+      <w:r>
+        <w:rPr>
+          <w:rFonts w:cstheme="minorHAnsi"/>
+          <w:color w:val="000000" w:themeColor="text1"/>
+        </w:rPr>
+        <w:t>DDMMAA-EE-WWWW</w:t>
+      </w:r>
+      <w:r>
+        <w:rPr>
+          <w:rFonts w:cstheme="minorHAnsi"/>
+          <w:color w:val="000000" w:themeColor="text1"/>
+        </w:rPr>
+        <w:t>”</w:t>
+      </w:r>
+      <w:r>
+        <w:rPr>
+          <w:rFonts w:cstheme="minorHAnsi"/>
+          <w:color w:val="000000" w:themeColor="text1"/>
+        </w:rPr>
+        <w:t>, donde “DDMMAA” representa la fecha (día, mes y año respectivamente) en la que se registró el animal en el sistema, “EE” la edad del animal y “WWWW” cuatro letras mayúsculas aleatorias.</w:t>
       </w:r>
     </w:p>
     <w:p>
@@ -469,160 +612,69 @@
         <w:rPr>
           <w:rFonts w:cstheme="minorHAnsi"/>
           <w:color w:val="000000" w:themeColor="text1"/>
-          <w:highlight w:val="yellow"/>
-        </w:rPr>
-      </w:pPr>
-      <w:r>
-        <w:rPr>
-          <w:rFonts w:cstheme="minorHAnsi"/>
-          <w:color w:val="000000" w:themeColor="text1"/>
-        </w:rPr>
-        <w:t>Los empleados</w:t>
-      </w:r>
-      <w:r>
-        <w:rPr>
-          <w:rFonts w:cstheme="minorHAnsi"/>
-          <w:color w:val="000000" w:themeColor="text1"/>
-        </w:rPr>
-        <w:t xml:space="preserve"> se encargan de la gestión de los animales ya sea su registro en el sistema como el cuidado de los mismos.</w:t>
-      </w:r>
-      <w:r>
-        <w:rPr>
-          <w:rFonts w:cstheme="minorHAnsi"/>
-          <w:color w:val="000000" w:themeColor="text1"/>
-        </w:rPr>
-        <w:t xml:space="preserve"> También revisan la</w:t>
-      </w:r>
-      <w:r>
-        <w:rPr>
-          <w:rFonts w:cstheme="minorHAnsi"/>
-          <w:color w:val="000000" w:themeColor="text1"/>
-        </w:rPr>
-        <w:t>s</w:t>
-      </w:r>
-      <w:r>
-        <w:rPr>
-          <w:rFonts w:cstheme="minorHAnsi"/>
-          <w:color w:val="000000" w:themeColor="text1"/>
-        </w:rPr>
-        <w:t xml:space="preserve"> condiciones necesarias para que un cliente pueda adoptar a un animal</w:t>
-      </w:r>
-      <w:r>
-        <w:rPr>
-          <w:rFonts w:cstheme="minorHAnsi"/>
-          <w:color w:val="000000" w:themeColor="text1"/>
-          <w:highlight w:val="yellow"/>
+        </w:rPr>
+      </w:pPr>
+      <w:r>
+        <w:rPr>
+          <w:rFonts w:cstheme="minorHAnsi"/>
+          <w:color w:val="000000" w:themeColor="text1"/>
+        </w:rPr>
+        <w:t>El veterinario se encarga de darle atención médica a los animales y certificar su estado de salud. Una vez concluida las consultas este añade un informe del estado físico del animal con su fecha.</w:t>
+      </w:r>
+      <w:r>
+        <w:rPr>
+          <w:rFonts w:cstheme="minorHAnsi"/>
+          <w:color w:val="000000" w:themeColor="text1"/>
+        </w:rPr>
+        <w:t xml:space="preserve"> Para cada informe el sistema deberá registrar: diagnostico, veterinario asociado, estado de llegada, tratamiento a seguir, enfermedades permanentes</w:t>
+      </w:r>
+      <w:r>
+        <w:rPr>
+          <w:rFonts w:cstheme="minorHAnsi"/>
+          <w:color w:val="000000" w:themeColor="text1"/>
+        </w:rPr>
+        <w:t xml:space="preserve"> y fecha del examen médico</w:t>
+      </w:r>
+      <w:r>
+        <w:rPr>
+          <w:rFonts w:cstheme="minorHAnsi"/>
+          <w:color w:val="000000" w:themeColor="text1"/>
         </w:rPr>
         <w:t>.</w:t>
       </w:r>
-      <w:r>
-        <w:rPr>
-          <w:rFonts w:cstheme="minorHAnsi"/>
-          <w:color w:val="000000" w:themeColor="text1"/>
-          <w:highlight w:val="yellow"/>
-        </w:rPr>
-        <w:t xml:space="preserve"> </w:t>
-      </w:r>
-      <w:r>
-        <w:rPr>
-          <w:rFonts w:cstheme="minorHAnsi"/>
-          <w:color w:val="000000" w:themeColor="text1"/>
-          <w:highlight w:val="yellow"/>
-        </w:rPr>
-        <w:t>Los empleados pueden estar asociados a un centro y atender las solicitudes de los animales del mismo</w:t>
-      </w:r>
-      <w:r>
-        <w:rPr>
-          <w:rFonts w:cstheme="minorHAnsi"/>
-          <w:color w:val="000000" w:themeColor="text1"/>
-        </w:rPr>
-        <w:t xml:space="preserve">. </w:t>
-      </w:r>
-      <w:r>
-        <w:rPr>
-          <w:rFonts w:cstheme="minorHAnsi"/>
-          <w:color w:val="000000" w:themeColor="text1"/>
-        </w:rPr>
-        <w:t>Por cada animal el sistema deberá registrar</w:t>
-      </w:r>
-      <w:r>
-        <w:rPr>
-          <w:rFonts w:cstheme="minorHAnsi"/>
-          <w:color w:val="000000" w:themeColor="text1"/>
-        </w:rPr>
-        <w:t>: tipo, raza, nombre,</w:t>
-      </w:r>
-      <w:r>
-        <w:rPr>
-          <w:rFonts w:cstheme="minorHAnsi"/>
-          <w:color w:val="000000" w:themeColor="text1"/>
-        </w:rPr>
-        <w:t xml:space="preserve"> gasto de comida, </w:t>
-      </w:r>
-      <w:r>
-        <w:rPr>
-          <w:rFonts w:cstheme="minorHAnsi"/>
-          <w:color w:val="000000" w:themeColor="text1"/>
-        </w:rPr>
-        <w:t>estado</w:t>
-      </w:r>
-      <w:r>
-        <w:rPr>
-          <w:rFonts w:cstheme="minorHAnsi"/>
-          <w:color w:val="000000" w:themeColor="text1"/>
-        </w:rPr>
-        <w:t xml:space="preserve"> </w:t>
-      </w:r>
-      <w:r>
-        <w:rPr>
-          <w:rFonts w:cstheme="minorHAnsi"/>
-          <w:color w:val="000000" w:themeColor="text1"/>
-        </w:rPr>
-        <w:t>(se puede adoptar o no)</w:t>
-      </w:r>
-      <w:r>
-        <w:rPr>
-          <w:rFonts w:cstheme="minorHAnsi"/>
-          <w:color w:val="000000" w:themeColor="text1"/>
-        </w:rPr>
-        <w:t xml:space="preserve">, </w:t>
-      </w:r>
-      <w:r>
-        <w:rPr>
-          <w:rFonts w:cstheme="minorHAnsi"/>
-          <w:color w:val="000000" w:themeColor="text1"/>
-          <w:highlight w:val="yellow"/>
-        </w:rPr>
-        <w:t xml:space="preserve">el </w:t>
-      </w:r>
-      <w:r>
-        <w:rPr>
-          <w:rFonts w:cstheme="minorHAnsi"/>
-          <w:color w:val="000000" w:themeColor="text1"/>
-          <w:highlight w:val="yellow"/>
-        </w:rPr>
-        <w:t>identificador, fecha,</w:t>
-      </w:r>
-      <w:r>
-        <w:rPr>
-          <w:rFonts w:cstheme="minorHAnsi"/>
-          <w:color w:val="000000" w:themeColor="text1"/>
-        </w:rPr>
-        <w:t xml:space="preserve"> </w:t>
-      </w:r>
-      <w:r>
-        <w:rPr>
-          <w:rFonts w:cstheme="minorHAnsi"/>
-          <w:color w:val="000000" w:themeColor="text1"/>
-        </w:rPr>
-        <w:t>edad y si</w:t>
-      </w:r>
-      <w:r>
-        <w:rPr>
-          <w:rFonts w:cstheme="minorHAnsi"/>
-          <w:color w:val="000000" w:themeColor="text1"/>
-        </w:rPr>
-        <w:t xml:space="preserve"> tiene chip localizador</w:t>
+    </w:p>
+    <w:p>
+      <w:pPr>
+        <w:pStyle w:val="Prrafodelista"/>
+        <w:numPr>
+          <w:ilvl w:val="0"/>
+          <w:numId w:val="3"/>
+        </w:numPr>
+        <w:rPr>
+          <w:rFonts w:cstheme="minorHAnsi"/>
+          <w:color w:val="000000" w:themeColor="text1"/>
+        </w:rPr>
+      </w:pPr>
+      <w:r>
+        <w:rPr>
+          <w:rFonts w:cstheme="minorHAnsi"/>
+          <w:color w:val="000000" w:themeColor="text1"/>
+        </w:rPr>
+        <w:t>Los voluntarios se encargan de dar avisos de animales abandonados o en riesgo a la protectora y solicitan su entrada a esta.</w:t>
+      </w:r>
+      <w:r>
+        <w:rPr>
+          <w:rFonts w:cstheme="minorHAnsi"/>
+          <w:color w:val="000000" w:themeColor="text1"/>
+        </w:rPr>
+        <w:t xml:space="preserve"> Por cada aviso el sistema deberá registrar: descripción, tipo animal, localización, nivel de urgencia</w:t>
+      </w:r>
+      <w:r>
+        <w:rPr>
+          <w:rFonts w:cstheme="minorHAnsi"/>
+          <w:color w:val="000000" w:themeColor="text1"/>
+        </w:rPr>
+        <w:t xml:space="preserve"> y fecha del aviso</w:t>
       </w:r>
       <w:r>
         <w:rPr>
@@ -631,126 +683,6 @@
         </w:rPr>
         <w:t>.</w:t>
       </w:r>
-      <w:r>
-        <w:rPr>
-          <w:rFonts w:cstheme="minorHAnsi"/>
-          <w:color w:val="000000" w:themeColor="text1"/>
-        </w:rPr>
-        <w:t xml:space="preserve"> </w:t>
-      </w:r>
-      <w:r>
-        <w:rPr>
-          <w:rFonts w:cstheme="minorHAnsi"/>
-          <w:color w:val="000000" w:themeColor="text1"/>
-          <w:highlight w:val="yellow"/>
-        </w:rPr>
-        <w:t>Cada animal acogido está asociado a un centro hasta su adopción, después que sea adoptado se desligará del centro</w:t>
-      </w:r>
-      <w:r>
-        <w:rPr>
-          <w:rFonts w:cstheme="minorHAnsi"/>
-          <w:color w:val="000000" w:themeColor="text1"/>
-        </w:rPr>
-        <w:t>.</w:t>
-      </w:r>
-      <w:r>
-        <w:rPr>
-          <w:rFonts w:cstheme="minorHAnsi"/>
-          <w:color w:val="000000" w:themeColor="text1"/>
-        </w:rPr>
-        <w:t xml:space="preserve">  Para cada reporte</w:t>
-      </w:r>
-      <w:r>
-        <w:rPr>
-          <w:rFonts w:cstheme="minorHAnsi"/>
-          <w:color w:val="000000" w:themeColor="text1"/>
-        </w:rPr>
-        <w:t xml:space="preserve"> del cliente</w:t>
-      </w:r>
-      <w:r>
-        <w:rPr>
-          <w:rFonts w:cstheme="minorHAnsi"/>
-          <w:color w:val="000000" w:themeColor="text1"/>
-        </w:rPr>
-        <w:t xml:space="preserve"> el sistema deberá registrar: </w:t>
-      </w:r>
-      <w:r>
-        <w:rPr>
-          <w:rFonts w:cstheme="minorHAnsi"/>
-          <w:color w:val="000000" w:themeColor="text1"/>
-        </w:rPr>
-        <w:t>descripción</w:t>
-      </w:r>
-      <w:r>
-        <w:rPr>
-          <w:rFonts w:cstheme="minorHAnsi"/>
-          <w:color w:val="000000" w:themeColor="text1"/>
-        </w:rPr>
-        <w:t>, apto para la adopción</w:t>
-      </w:r>
-      <w:r>
-        <w:rPr>
-          <w:rFonts w:cstheme="minorHAnsi"/>
-          <w:color w:val="000000" w:themeColor="text1"/>
-        </w:rPr>
-        <w:t xml:space="preserve"> y </w:t>
-      </w:r>
-      <w:r>
-        <w:rPr>
-          <w:rFonts w:cstheme="minorHAnsi"/>
-          <w:color w:val="000000" w:themeColor="text1"/>
-          <w:highlight w:val="yellow"/>
-        </w:rPr>
-        <w:t>fecha de realización</w:t>
-      </w:r>
-      <w:r>
-        <w:rPr>
-          <w:rFonts w:cstheme="minorHAnsi"/>
-          <w:color w:val="000000" w:themeColor="text1"/>
-          <w:highlight w:val="yellow"/>
-        </w:rPr>
-        <w:t>.</w:t>
-      </w:r>
-      <w:r>
-        <w:rPr>
-          <w:rFonts w:cstheme="minorHAnsi"/>
-          <w:color w:val="000000" w:themeColor="text1"/>
-          <w:highlight w:val="yellow"/>
-        </w:rPr>
-        <w:t xml:space="preserve"> El identificador, que ha de ser único tiene el siguiente patrón: </w:t>
-      </w:r>
-      <w:r>
-        <w:rPr>
-          <w:rFonts w:cstheme="minorHAnsi"/>
-          <w:color w:val="000000" w:themeColor="text1"/>
-          <w:highlight w:val="yellow"/>
-        </w:rPr>
-        <w:t>“</w:t>
-      </w:r>
-      <w:r>
-        <w:rPr>
-          <w:rFonts w:cstheme="minorHAnsi"/>
-          <w:color w:val="000000" w:themeColor="text1"/>
-          <w:highlight w:val="yellow"/>
-        </w:rPr>
-        <w:t>DDMMAA-EE-WWWW</w:t>
-      </w:r>
-      <w:r>
-        <w:rPr>
-          <w:rFonts w:cstheme="minorHAnsi"/>
-          <w:color w:val="000000" w:themeColor="text1"/>
-          <w:highlight w:val="yellow"/>
-        </w:rPr>
-        <w:t>”</w:t>
-      </w:r>
-      <w:r>
-        <w:rPr>
-          <w:rFonts w:cstheme="minorHAnsi"/>
-          <w:color w:val="000000" w:themeColor="text1"/>
-          <w:highlight w:val="yellow"/>
-        </w:rPr>
-        <w:t>, donde “DDMMAA” representa la fecha (día, mes y año respectivamente) en la que se registró el animal en el sistema, “EE” la edad del animal y “WWWW” cuatro letras mayúsculas aleatorias.</w:t>
-      </w:r>
     </w:p>
     <w:p>
       <w:pPr>
@@ -769,36 +701,14 @@
           <w:rFonts w:cstheme="minorHAnsi"/>
           <w:color w:val="000000" w:themeColor="text1"/>
         </w:rPr>
-        <w:t>El veterinario se encarga de darle atención médica a los animales y certificar su estado de salud. Una vez concluida las consultas este añade un informe del estado físico del animal con su fecha.</w:t>
-      </w:r>
-      <w:r>
-        <w:rPr>
-          <w:rFonts w:cstheme="minorHAnsi"/>
-          <w:color w:val="000000" w:themeColor="text1"/>
-        </w:rPr>
-        <w:t xml:space="preserve"> Para cada informe el sistema deberá registrar: diagnostico, veterinario asociado, estado de llegada, tratamiento a seguir, enfermedades permanentes</w:t>
-      </w:r>
-      <w:r>
-        <w:rPr>
-          <w:rFonts w:cstheme="minorHAnsi"/>
-          <w:color w:val="000000" w:themeColor="text1"/>
-        </w:rPr>
-        <w:t xml:space="preserve"> </w:t>
-      </w:r>
-      <w:r>
-        <w:rPr>
-          <w:rFonts w:cstheme="minorHAnsi"/>
-          <w:color w:val="000000" w:themeColor="text1"/>
-          <w:highlight w:val="yellow"/>
-        </w:rPr>
-        <w:t>y fecha del examen médico</w:t>
-      </w:r>
-      <w:r>
-        <w:rPr>
-          <w:rFonts w:cstheme="minorHAnsi"/>
-          <w:color w:val="000000" w:themeColor="text1"/>
-        </w:rPr>
-        <w:t>.</w:t>
+        <w:t xml:space="preserve">El administrador del sistema se encarga de las estadísticas de la página y además de eliminar </w:t>
+      </w:r>
+      <w:r>
+        <w:rPr>
+          <w:rFonts w:cstheme="minorHAnsi"/>
+          <w:color w:val="000000" w:themeColor="text1"/>
+        </w:rPr>
+        <w:t>contenido inadecuado y banear a usuarios que maliciosos.</w:t>
       </w:r>
     </w:p>
     <w:p>
@@ -818,83 +728,6 @@
           <w:rFonts w:cstheme="minorHAnsi"/>
           <w:color w:val="000000" w:themeColor="text1"/>
         </w:rPr>
-        <w:t>Los voluntarios se encargan de dar avisos de animales abandonados o en riesgo a la protectora y solicitan su entrada a esta.</w:t>
-      </w:r>
-      <w:r>
-        <w:rPr>
-          <w:rFonts w:cstheme="minorHAnsi"/>
-          <w:color w:val="000000" w:themeColor="text1"/>
-        </w:rPr>
-        <w:t xml:space="preserve"> Por cada aviso el sistema deberá registrar: descripción, tipo animal, localización, nivel de urgencia</w:t>
-      </w:r>
-      <w:r>
-        <w:rPr>
-          <w:rFonts w:cstheme="minorHAnsi"/>
-          <w:color w:val="000000" w:themeColor="text1"/>
-        </w:rPr>
-        <w:t xml:space="preserve"> </w:t>
-      </w:r>
-      <w:r>
-        <w:rPr>
-          <w:rFonts w:cstheme="minorHAnsi"/>
-          <w:color w:val="000000" w:themeColor="text1"/>
-          <w:highlight w:val="yellow"/>
-        </w:rPr>
-        <w:t>y fecha del aviso</w:t>
-      </w:r>
-      <w:r>
-        <w:rPr>
-          <w:rFonts w:cstheme="minorHAnsi"/>
-          <w:color w:val="000000" w:themeColor="text1"/>
-          <w:highlight w:val="yellow"/>
-        </w:rPr>
-        <w:t>.</w:t>
-      </w:r>
-    </w:p>
-    <w:p>
-      <w:pPr>
-        <w:pStyle w:val="Prrafodelista"/>
-        <w:numPr>
-          <w:ilvl w:val="0"/>
-          <w:numId w:val="3"/>
-        </w:numPr>
-        <w:rPr>
-          <w:rFonts w:cstheme="minorHAnsi"/>
-          <w:color w:val="000000" w:themeColor="text1"/>
-        </w:rPr>
-      </w:pPr>
-      <w:r>
-        <w:rPr>
-          <w:rFonts w:cstheme="minorHAnsi"/>
-          <w:color w:val="000000" w:themeColor="text1"/>
-        </w:rPr>
-        <w:t xml:space="preserve">El administrador del sistema se encarga de las estadísticas de la página y además de eliminar </w:t>
-      </w:r>
-      <w:r>
-        <w:rPr>
-          <w:rFonts w:cstheme="minorHAnsi"/>
-          <w:color w:val="000000" w:themeColor="text1"/>
-        </w:rPr>
-        <w:t>contenido inadecuado y banear a usuarios que maliciosos.</w:t>
-      </w:r>
-    </w:p>
-    <w:p>
-      <w:pPr>
-        <w:pStyle w:val="Prrafodelista"/>
-        <w:numPr>
-          <w:ilvl w:val="0"/>
-          <w:numId w:val="3"/>
-        </w:numPr>
-        <w:rPr>
-          <w:rFonts w:cstheme="minorHAnsi"/>
-          <w:color w:val="000000" w:themeColor="text1"/>
-        </w:rPr>
-      </w:pPr>
-      <w:r>
-        <w:rPr>
-          <w:rFonts w:cstheme="minorHAnsi"/>
-          <w:color w:val="000000" w:themeColor="text1"/>
-        </w:rPr>
         <w:t>Los clientes pueden solicitar la adopción de un animal y también pueden realizar una aportación económica en concepto de donación a la protectora.</w:t>
       </w:r>
       <w:r>
@@ -916,21 +749,12 @@
           <w:rFonts w:cstheme="minorHAnsi"/>
           <w:color w:val="000000" w:themeColor="text1"/>
         </w:rPr>
-        <w:t xml:space="preserve"> </w:t>
-      </w:r>
-      <w:r>
-        <w:rPr>
-          <w:rFonts w:cstheme="minorHAnsi"/>
-          <w:color w:val="000000" w:themeColor="text1"/>
-          <w:highlight w:val="yellow"/>
-        </w:rPr>
-        <w:t>El ticker</w:t>
-      </w:r>
-      <w:r>
-        <w:rPr>
-          <w:rFonts w:cstheme="minorHAnsi"/>
-          <w:color w:val="000000" w:themeColor="text1"/>
-          <w:highlight w:val="yellow"/>
+        <w:t xml:space="preserve"> El ticker</w:t>
+      </w:r>
+      <w:r>
+        <w:rPr>
+          <w:rFonts w:cstheme="minorHAnsi"/>
+          <w:color w:val="000000" w:themeColor="text1"/>
         </w:rPr>
         <w:t>, que ha de ser único,</w:t>
       </w:r>
@@ -938,55 +762,13 @@
         <w:rPr>
           <w:rFonts w:cstheme="minorHAnsi"/>
           <w:color w:val="000000" w:themeColor="text1"/>
-          <w:highlight w:val="yellow"/>
-        </w:rPr>
-        <w:t xml:space="preserve"> tendrá el siguiente patrón: </w:t>
-      </w:r>
-      <w:r>
-        <w:rPr>
-          <w:rFonts w:cstheme="minorHAnsi"/>
-          <w:color w:val="000000" w:themeColor="text1"/>
-          <w:highlight w:val="yellow"/>
-        </w:rPr>
-        <w:t>“DDMMAA-EE-WWWW</w:t>
-      </w:r>
-      <w:r>
-        <w:rPr>
-          <w:rFonts w:cstheme="minorHAnsi"/>
-          <w:color w:val="000000" w:themeColor="text1"/>
-          <w:highlight w:val="yellow"/>
-        </w:rPr>
-        <w:t>-DDMMAA</w:t>
-      </w:r>
-      <w:r>
-        <w:rPr>
-          <w:rFonts w:cstheme="minorHAnsi"/>
-          <w:color w:val="000000" w:themeColor="text1"/>
-          <w:highlight w:val="yellow"/>
-        </w:rPr>
-        <w:t>”</w:t>
-      </w:r>
-      <w:r>
-        <w:rPr>
-          <w:rFonts w:cstheme="minorHAnsi"/>
-          <w:color w:val="000000" w:themeColor="text1"/>
-          <w:highlight w:val="yellow"/>
-        </w:rPr>
-        <w:t xml:space="preserve"> donde </w:t>
-      </w:r>
-      <w:r>
-        <w:rPr>
-          <w:rFonts w:cstheme="minorHAnsi"/>
-          <w:color w:val="000000" w:themeColor="text1"/>
-          <w:highlight w:val="yellow"/>
-        </w:rPr>
-        <w:t>“DDMMAA-EE-WWWW”</w:t>
-      </w:r>
-      <w:r>
-        <w:rPr>
-          <w:rFonts w:cstheme="minorHAnsi"/>
-          <w:color w:val="000000" w:themeColor="text1"/>
-          <w:highlight w:val="yellow"/>
+        </w:rPr>
+        <w:t xml:space="preserve"> tendrá el siguiente patrón: “DDMMAA-EE-WWWW-DDMMAA” donde “DDMMAA-EE-WWWW”</w:t>
+      </w:r>
+      <w:r>
+        <w:rPr>
+          <w:rFonts w:cstheme="minorHAnsi"/>
+          <w:color w:val="000000" w:themeColor="text1"/>
         </w:rPr>
         <w:t xml:space="preserve"> será el </w:t>
       </w:r>
@@ -994,7 +776,6 @@
         <w:rPr>
           <w:rFonts w:cstheme="minorHAnsi"/>
           <w:color w:val="000000" w:themeColor="text1"/>
-          <w:highlight w:val="yellow"/>
         </w:rPr>
         <w:t>i</w:t>
       </w:r>
@@ -1002,7 +783,6 @@
         <w:rPr>
           <w:rFonts w:cstheme="minorHAnsi"/>
           <w:color w:val="000000" w:themeColor="text1"/>
-          <w:highlight w:val="yellow"/>
         </w:rPr>
         <w:t xml:space="preserve">dentificador del animal que irá seguido de la fecha en la que se </w:t>
       </w:r>
@@ -1010,17 +790,27 @@
         <w:rPr>
           <w:rFonts w:cstheme="minorHAnsi"/>
           <w:color w:val="000000" w:themeColor="text1"/>
-          <w:highlight w:val="yellow"/>
-        </w:rPr>
-        <w:t>realizó la solicitud</w:t>
-      </w:r>
-      <w:r>
-        <w:rPr>
-          <w:rFonts w:cstheme="minorHAnsi"/>
-          <w:color w:val="000000" w:themeColor="text1"/>
-        </w:rPr>
-        <w:t>.</w:t>
-      </w:r>
+        </w:rPr>
+        <w:t>realizó la solicitud.</w:t>
+      </w:r>
+    </w:p>
+    <w:p>
+      <w:pPr>
+        <w:pStyle w:val="Prrafodelista"/>
+        <w:rPr>
+          <w:rFonts w:cstheme="minorHAnsi"/>
+          <w:color w:val="000000" w:themeColor="text1"/>
+        </w:rPr>
+      </w:pPr>
+    </w:p>
+    <w:p>
+      <w:pPr>
+        <w:pStyle w:val="Prrafodelista"/>
+        <w:rPr>
+          <w:rFonts w:cstheme="minorHAnsi"/>
+          <w:color w:val="000000" w:themeColor="text1"/>
+        </w:rPr>
+      </w:pPr>
     </w:p>
     <w:p>
       <w:pPr>
@@ -1047,6 +837,7 @@
           <w:sz w:val="28"/>
           <w:szCs w:val="28"/>
         </w:rPr>
+        <w:lastRenderedPageBreak/>
         <w:t>Requisitos funcionales</w:t>
       </w:r>
       <w:r>
@@ -1103,8 +894,567 @@
           <w:rFonts w:cstheme="minorHAnsi"/>
           <w:color w:val="000000" w:themeColor="text1"/>
         </w:rPr>
+        <w:t>Ver la lista de animales en espera de adopción.</w:t>
+      </w:r>
+    </w:p>
+    <w:p>
+      <w:pPr>
+        <w:pStyle w:val="Prrafodelista"/>
+        <w:numPr>
+          <w:ilvl w:val="1"/>
+          <w:numId w:val="3"/>
+        </w:numPr>
+        <w:rPr>
+          <w:rFonts w:cstheme="minorHAnsi"/>
+          <w:color w:val="000000" w:themeColor="text1"/>
+        </w:rPr>
+      </w:pPr>
+      <w:r>
+        <w:rPr>
+          <w:rFonts w:cstheme="minorHAnsi"/>
+          <w:color w:val="000000" w:themeColor="text1"/>
+        </w:rPr>
+        <w:t xml:space="preserve">Registrarse en el sistema como cliente </w:t>
+      </w:r>
+      <w:r>
+        <w:rPr>
+          <w:rFonts w:cstheme="minorHAnsi"/>
+          <w:color w:val="000000" w:themeColor="text1"/>
+        </w:rPr>
+        <w:t>o</w:t>
+      </w:r>
+      <w:r>
+        <w:rPr>
+          <w:rFonts w:cstheme="minorHAnsi"/>
+          <w:color w:val="000000" w:themeColor="text1"/>
+        </w:rPr>
+        <w:t xml:space="preserve"> voluntario.</w:t>
+      </w:r>
+    </w:p>
+    <w:p>
+      <w:pPr>
+        <w:pStyle w:val="Prrafodelista"/>
+        <w:numPr>
+          <w:ilvl w:val="1"/>
+          <w:numId w:val="3"/>
+        </w:numPr>
+        <w:rPr>
+          <w:rFonts w:cstheme="minorHAnsi"/>
+          <w:color w:val="000000" w:themeColor="text1"/>
+        </w:rPr>
+      </w:pPr>
+      <w:r>
+        <w:rPr>
+          <w:rFonts w:cstheme="minorHAnsi"/>
+          <w:color w:val="000000" w:themeColor="text1"/>
+        </w:rPr>
+        <w:t>Buscar animales que estén disponibles para la adopción</w:t>
+      </w:r>
+    </w:p>
+    <w:p>
+      <w:pPr>
+        <w:pStyle w:val="Prrafodelista"/>
+        <w:numPr>
+          <w:ilvl w:val="1"/>
+          <w:numId w:val="3"/>
+        </w:numPr>
+        <w:rPr>
+          <w:rFonts w:cstheme="minorHAnsi"/>
+          <w:color w:val="000000" w:themeColor="text1"/>
+        </w:rPr>
+      </w:pPr>
+      <w:r>
+        <w:rPr>
+          <w:rFonts w:cstheme="minorHAnsi"/>
+          <w:color w:val="000000" w:themeColor="text1"/>
+        </w:rPr>
+        <w:t>Ver la lista de centros con su foto y descripción.</w:t>
+      </w:r>
+    </w:p>
+    <w:p>
+      <w:pPr>
+        <w:pStyle w:val="Prrafodelista"/>
+        <w:numPr>
+          <w:ilvl w:val="0"/>
+          <w:numId w:val="3"/>
+        </w:numPr>
+        <w:rPr>
+          <w:rFonts w:cstheme="minorHAnsi"/>
+          <w:color w:val="000000" w:themeColor="text1"/>
+        </w:rPr>
+      </w:pPr>
+      <w:r>
+        <w:rPr>
+          <w:rFonts w:cstheme="minorHAnsi"/>
+          <w:color w:val="000000" w:themeColor="text1"/>
+        </w:rPr>
+        <w:t>Un usuario autentificado podrá:</w:t>
+      </w:r>
+    </w:p>
+    <w:p>
+      <w:pPr>
+        <w:pStyle w:val="Prrafodelista"/>
+        <w:numPr>
+          <w:ilvl w:val="1"/>
+          <w:numId w:val="3"/>
+        </w:numPr>
+        <w:rPr>
+          <w:rFonts w:cstheme="minorHAnsi"/>
+          <w:color w:val="000000" w:themeColor="text1"/>
+        </w:rPr>
+      </w:pPr>
+      <w:r>
+        <w:rPr>
+          <w:rFonts w:cstheme="minorHAnsi"/>
+          <w:color w:val="000000" w:themeColor="text1"/>
+        </w:rPr>
+        <w:t>Realizar las mismas acciones que un usuario sin autentificar excepto registrarse de nuevo.</w:t>
+      </w:r>
+    </w:p>
+    <w:p>
+      <w:pPr>
+        <w:pStyle w:val="Prrafodelista"/>
+        <w:numPr>
+          <w:ilvl w:val="1"/>
+          <w:numId w:val="3"/>
+        </w:numPr>
+        <w:rPr>
+          <w:rFonts w:cstheme="minorHAnsi"/>
+          <w:color w:val="000000" w:themeColor="text1"/>
+        </w:rPr>
+      </w:pPr>
+      <w:r>
+        <w:rPr>
+          <w:rFonts w:cstheme="minorHAnsi"/>
+          <w:color w:val="000000" w:themeColor="text1"/>
+        </w:rPr>
+        <w:t>Editar sus datos personales.</w:t>
+      </w:r>
+    </w:p>
+    <w:p>
+      <w:pPr>
+        <w:pStyle w:val="Prrafodelista"/>
+        <w:numPr>
+          <w:ilvl w:val="0"/>
+          <w:numId w:val="3"/>
+        </w:numPr>
+        <w:rPr>
+          <w:rFonts w:cstheme="minorHAnsi"/>
+          <w:color w:val="000000" w:themeColor="text1"/>
+        </w:rPr>
+      </w:pPr>
+      <w:r>
+        <w:rPr>
+          <w:rFonts w:cstheme="minorHAnsi"/>
+          <w:color w:val="000000" w:themeColor="text1"/>
+        </w:rPr>
+        <w:t>Un usuario autentificado como administrador podrá:</w:t>
+      </w:r>
+    </w:p>
+    <w:p>
+      <w:pPr>
+        <w:pStyle w:val="Prrafodelista"/>
+        <w:numPr>
+          <w:ilvl w:val="1"/>
+          <w:numId w:val="3"/>
+        </w:numPr>
+        <w:rPr>
+          <w:rFonts w:cstheme="minorHAnsi"/>
+          <w:color w:val="000000" w:themeColor="text1"/>
+        </w:rPr>
+      </w:pPr>
+      <w:r>
+        <w:rPr>
+          <w:rFonts w:cstheme="minorHAnsi"/>
+          <w:color w:val="000000" w:themeColor="text1"/>
+        </w:rPr>
+        <w:t>Listar</w:t>
+      </w:r>
+      <w:r>
+        <w:rPr>
+          <w:rFonts w:cstheme="minorHAnsi"/>
+          <w:color w:val="000000" w:themeColor="text1"/>
+        </w:rPr>
+        <w:t xml:space="preserve"> </w:t>
+      </w:r>
+      <w:r>
+        <w:rPr>
+          <w:rFonts w:cstheme="minorHAnsi"/>
+          <w:color w:val="000000" w:themeColor="text1"/>
+        </w:rPr>
+        <w:t>los usuarios del sistema agrupados según su rol en la protectora.</w:t>
+      </w:r>
+    </w:p>
+    <w:p>
+      <w:pPr>
+        <w:pStyle w:val="Prrafodelista"/>
+        <w:numPr>
+          <w:ilvl w:val="1"/>
+          <w:numId w:val="3"/>
+        </w:numPr>
+        <w:rPr>
+          <w:rFonts w:cstheme="minorHAnsi"/>
+          <w:color w:val="000000" w:themeColor="text1"/>
+        </w:rPr>
+      </w:pPr>
+      <w:r>
+        <w:rPr>
+          <w:rFonts w:cstheme="minorHAnsi"/>
+          <w:color w:val="000000" w:themeColor="text1"/>
+        </w:rPr>
+        <w:t>Banear los empleados, veterinarios, voluntarios y clientes.</w:t>
+      </w:r>
+    </w:p>
+    <w:p>
+      <w:pPr>
+        <w:pStyle w:val="Prrafodelista"/>
+        <w:numPr>
+          <w:ilvl w:val="1"/>
+          <w:numId w:val="3"/>
+        </w:numPr>
+        <w:rPr>
+          <w:rFonts w:cstheme="minorHAnsi"/>
+          <w:color w:val="000000" w:themeColor="text1"/>
+        </w:rPr>
+      </w:pPr>
+      <w:r>
+        <w:rPr>
+          <w:rFonts w:cstheme="minorHAnsi"/>
+          <w:color w:val="000000" w:themeColor="text1"/>
+        </w:rPr>
+        <w:t>Eliminar solicitudes pendientes inapropiadas</w:t>
+      </w:r>
+      <w:r>
+        <w:rPr>
+          <w:rFonts w:cstheme="minorHAnsi"/>
+          <w:color w:val="000000" w:themeColor="text1"/>
+        </w:rPr>
+        <w:t xml:space="preserve"> o de clientes que estén baneados</w:t>
+      </w:r>
+      <w:r>
+        <w:rPr>
+          <w:rFonts w:cstheme="minorHAnsi"/>
+          <w:color w:val="000000" w:themeColor="text1"/>
+        </w:rPr>
+        <w:t>.</w:t>
+      </w:r>
+    </w:p>
+    <w:p>
+      <w:pPr>
+        <w:pStyle w:val="Prrafodelista"/>
+        <w:numPr>
+          <w:ilvl w:val="1"/>
+          <w:numId w:val="3"/>
+        </w:numPr>
+        <w:rPr>
+          <w:rFonts w:cstheme="minorHAnsi"/>
+          <w:color w:val="000000" w:themeColor="text1"/>
+        </w:rPr>
+      </w:pPr>
+      <w:r>
+        <w:rPr>
+          <w:rFonts w:cstheme="minorHAnsi"/>
+          <w:color w:val="000000" w:themeColor="text1"/>
+        </w:rPr>
+        <w:t>Eliminar avisos que se sospeche que sean falsos o inapropiados.</w:t>
+      </w:r>
+    </w:p>
+    <w:p>
+      <w:pPr>
+        <w:pStyle w:val="Prrafodelista"/>
+        <w:numPr>
+          <w:ilvl w:val="1"/>
+          <w:numId w:val="3"/>
+        </w:numPr>
+        <w:rPr>
+          <w:rFonts w:cstheme="minorHAnsi"/>
+          <w:color w:val="000000" w:themeColor="text1"/>
+        </w:rPr>
+      </w:pPr>
+      <w:r>
+        <w:rPr>
+          <w:rFonts w:cstheme="minorHAnsi"/>
+          <w:color w:val="000000" w:themeColor="text1"/>
+        </w:rPr>
+        <w:t>Eliminar informes de los veterinarios baneados.</w:t>
+      </w:r>
+    </w:p>
+    <w:p>
+      <w:pPr>
+        <w:pStyle w:val="Prrafodelista"/>
+        <w:numPr>
+          <w:ilvl w:val="1"/>
+          <w:numId w:val="3"/>
+        </w:numPr>
+        <w:rPr>
+          <w:rFonts w:cstheme="minorHAnsi"/>
+          <w:color w:val="000000" w:themeColor="text1"/>
+        </w:rPr>
+      </w:pPr>
+      <w:r>
+        <w:rPr>
+          <w:rFonts w:cstheme="minorHAnsi"/>
+          <w:color w:val="000000" w:themeColor="text1"/>
+        </w:rPr>
+        <w:t>Eliminar un centro por cierre del mismo.</w:t>
+      </w:r>
+    </w:p>
+    <w:p>
+      <w:pPr>
+        <w:pStyle w:val="Prrafodelista"/>
+        <w:numPr>
+          <w:ilvl w:val="1"/>
+          <w:numId w:val="3"/>
+        </w:numPr>
+        <w:rPr>
+          <w:rFonts w:cstheme="minorHAnsi"/>
+          <w:color w:val="000000" w:themeColor="text1"/>
+        </w:rPr>
+      </w:pPr>
+      <w:r>
+        <w:rPr>
+          <w:rFonts w:cstheme="minorHAnsi"/>
+          <w:color w:val="000000" w:themeColor="text1"/>
+        </w:rPr>
+        <w:t>Eliminar un animal por fallecimiento.</w:t>
+      </w:r>
+    </w:p>
+    <w:p>
+      <w:pPr>
+        <w:pStyle w:val="Prrafodelista"/>
+        <w:numPr>
+          <w:ilvl w:val="1"/>
+          <w:numId w:val="3"/>
+        </w:numPr>
+        <w:rPr>
+          <w:rFonts w:cstheme="minorHAnsi"/>
+          <w:color w:val="000000" w:themeColor="text1"/>
+        </w:rPr>
+      </w:pPr>
+      <w:r>
+        <w:rPr>
+          <w:rFonts w:cstheme="minorHAnsi"/>
+          <w:color w:val="000000" w:themeColor="text1"/>
+        </w:rPr>
+        <w:t>Visualizar un cuadro de mando con la siguiente información:</w:t>
+      </w:r>
+    </w:p>
+    <w:p>
+      <w:pPr>
+        <w:pStyle w:val="Prrafodelista"/>
+        <w:numPr>
+          <w:ilvl w:val="4"/>
+          <w:numId w:val="3"/>
+        </w:numPr>
+        <w:rPr>
+          <w:rFonts w:cstheme="minorHAnsi"/>
+          <w:color w:val="000000" w:themeColor="text1"/>
+        </w:rPr>
+      </w:pPr>
+      <w:r>
+        <w:rPr>
+          <w:rFonts w:cstheme="minorHAnsi"/>
+          <w:color w:val="000000" w:themeColor="text1"/>
+        </w:rPr>
+        <w:t>Media, máximo, mínimo y desviación típica de número de solicitudes por cliente.</w:t>
+      </w:r>
+    </w:p>
+    <w:p>
+      <w:pPr>
+        <w:pStyle w:val="Prrafodelista"/>
+        <w:numPr>
+          <w:ilvl w:val="4"/>
+          <w:numId w:val="3"/>
+        </w:numPr>
+        <w:rPr>
+          <w:rFonts w:cstheme="minorHAnsi"/>
+          <w:color w:val="000000" w:themeColor="text1"/>
+        </w:rPr>
+      </w:pPr>
+      <w:r>
+        <w:rPr>
+          <w:rFonts w:cstheme="minorHAnsi"/>
+          <w:color w:val="000000" w:themeColor="text1"/>
+        </w:rPr>
+        <w:t>Media, máximo, mínimo y desviación típica de número de avisos por voluntario.</w:t>
+      </w:r>
+    </w:p>
+    <w:p>
+      <w:pPr>
+        <w:pStyle w:val="Prrafodelista"/>
+        <w:numPr>
+          <w:ilvl w:val="4"/>
+          <w:numId w:val="3"/>
+        </w:numPr>
+        <w:rPr>
+          <w:rFonts w:cstheme="minorHAnsi"/>
+          <w:color w:val="000000" w:themeColor="text1"/>
+        </w:rPr>
+      </w:pPr>
+      <w:r>
+        <w:rPr>
+          <w:rFonts w:cstheme="minorHAnsi"/>
+          <w:color w:val="000000" w:themeColor="text1"/>
+        </w:rPr>
+        <w:t>Media, máximo, mínimo y desviación típica de número de solicitudes asignadas por empleado.</w:t>
+      </w:r>
+    </w:p>
+    <w:p>
+      <w:pPr>
+        <w:pStyle w:val="Prrafodelista"/>
+        <w:numPr>
+          <w:ilvl w:val="4"/>
+          <w:numId w:val="3"/>
+        </w:numPr>
+        <w:rPr>
+          <w:rFonts w:cstheme="minorHAnsi"/>
+          <w:color w:val="000000" w:themeColor="text1"/>
+        </w:rPr>
+      </w:pPr>
+      <w:r>
+        <w:rPr>
+          <w:rFonts w:cstheme="minorHAnsi"/>
+          <w:color w:val="000000" w:themeColor="text1"/>
+        </w:rPr>
+        <w:t xml:space="preserve">Media, máximo, mínimo y desviación típica de número de </w:t>
+      </w:r>
+      <w:r>
+        <w:rPr>
+          <w:rFonts w:cstheme="minorHAnsi"/>
+          <w:color w:val="000000" w:themeColor="text1"/>
+        </w:rPr>
+        <w:t>reportes</w:t>
+      </w:r>
+      <w:r>
+        <w:rPr>
+          <w:rFonts w:cstheme="minorHAnsi"/>
+          <w:color w:val="000000" w:themeColor="text1"/>
+        </w:rPr>
+        <w:t xml:space="preserve"> por </w:t>
+      </w:r>
+      <w:r>
+        <w:rPr>
+          <w:rFonts w:cstheme="minorHAnsi"/>
+          <w:color w:val="000000" w:themeColor="text1"/>
+        </w:rPr>
+        <w:t>empleado</w:t>
+      </w:r>
+    </w:p>
+    <w:p>
+      <w:pPr>
+        <w:pStyle w:val="Prrafodelista"/>
+        <w:numPr>
+          <w:ilvl w:val="4"/>
+          <w:numId w:val="3"/>
+        </w:numPr>
+        <w:rPr>
+          <w:rFonts w:cstheme="minorHAnsi"/>
+          <w:color w:val="000000" w:themeColor="text1"/>
+        </w:rPr>
+      </w:pPr>
+      <w:r>
+        <w:rPr>
+          <w:rFonts w:cstheme="minorHAnsi"/>
+          <w:color w:val="000000" w:themeColor="text1"/>
+        </w:rPr>
+        <w:t xml:space="preserve">Media, máximo, mínimo y desviación típica </w:t>
+      </w:r>
+      <w:r>
+        <w:rPr>
+          <w:rFonts w:cstheme="minorHAnsi"/>
+          <w:color w:val="000000" w:themeColor="text1"/>
+        </w:rPr>
+        <w:t>informes</w:t>
+      </w:r>
+      <w:r>
+        <w:rPr>
+          <w:rFonts w:cstheme="minorHAnsi"/>
+          <w:color w:val="000000" w:themeColor="text1"/>
+        </w:rPr>
+        <w:t xml:space="preserve"> por veterinario.</w:t>
+      </w:r>
+    </w:p>
+    <w:p>
+      <w:pPr>
+        <w:pStyle w:val="Prrafodelista"/>
+        <w:numPr>
+          <w:ilvl w:val="4"/>
+          <w:numId w:val="3"/>
+        </w:numPr>
+        <w:rPr>
+          <w:rFonts w:cstheme="minorHAnsi"/>
+          <w:color w:val="000000" w:themeColor="text1"/>
+        </w:rPr>
+      </w:pPr>
+      <w:r>
+        <w:rPr>
+          <w:rFonts w:cstheme="minorHAnsi"/>
+          <w:color w:val="000000" w:themeColor="text1"/>
+        </w:rPr>
+        <w:t>Media, máximo, mínimo y desviación típica de número de solicitudes por cliente en la última semana.</w:t>
+      </w:r>
+    </w:p>
+    <w:p>
+      <w:pPr>
+        <w:pStyle w:val="Prrafodelista"/>
+        <w:numPr>
+          <w:ilvl w:val="4"/>
+          <w:numId w:val="3"/>
+        </w:numPr>
+        <w:rPr>
+          <w:rFonts w:cstheme="minorHAnsi"/>
+          <w:color w:val="000000" w:themeColor="text1"/>
+        </w:rPr>
+      </w:pPr>
+      <w:r>
+        <w:rPr>
+          <w:rFonts w:cstheme="minorHAnsi"/>
+          <w:color w:val="000000" w:themeColor="text1"/>
+        </w:rPr>
+        <w:t>Media, máximo, mínimo y desviación típica de número de informes por veterinario en la última semana.</w:t>
+      </w:r>
+    </w:p>
+    <w:p>
+      <w:pPr>
+        <w:pStyle w:val="Prrafodelista"/>
+        <w:numPr>
+          <w:ilvl w:val="4"/>
+          <w:numId w:val="3"/>
+        </w:numPr>
+        <w:rPr>
+          <w:rFonts w:cstheme="minorHAnsi"/>
+          <w:color w:val="000000" w:themeColor="text1"/>
+        </w:rPr>
+      </w:pPr>
+      <w:r>
+        <w:rPr>
+          <w:rFonts w:cstheme="minorHAnsi"/>
+          <w:color w:val="000000" w:themeColor="text1"/>
+        </w:rPr>
         <w:lastRenderedPageBreak/>
-        <w:t>Ver la lista de animales en espera de adopción.</w:t>
+        <w:t>Media, máximo, mínimo y desviación típica de número de reportes por empleado en la última semana.</w:t>
+      </w:r>
+      <w:bookmarkStart w:id="0" w:name="_GoBack"/>
+      <w:bookmarkEnd w:id="0"/>
+    </w:p>
+    <w:p>
+      <w:pPr>
+        <w:pStyle w:val="Prrafodelista"/>
+        <w:numPr>
+          <w:ilvl w:val="0"/>
+          <w:numId w:val="3"/>
+        </w:numPr>
+        <w:rPr>
+          <w:rFonts w:cstheme="minorHAnsi"/>
+          <w:color w:val="000000" w:themeColor="text1"/>
+        </w:rPr>
+      </w:pPr>
+      <w:r>
+        <w:rPr>
+          <w:rFonts w:cstheme="minorHAnsi"/>
+          <w:color w:val="000000" w:themeColor="text1"/>
+        </w:rPr>
+        <w:t>Un usuario autentificado como empleado podrá:</w:t>
       </w:r>
     </w:p>
     <w:p>
@@ -1124,21 +1474,42 @@
           <w:rFonts w:cstheme="minorHAnsi"/>
           <w:color w:val="000000" w:themeColor="text1"/>
         </w:rPr>
-        <w:t xml:space="preserve">Registrarse en el sistema como cliente </w:t>
-      </w:r>
-      <w:r>
-        <w:rPr>
-          <w:rFonts w:cstheme="minorHAnsi"/>
-          <w:color w:val="000000" w:themeColor="text1"/>
-        </w:rPr>
-        <w:t>o</w:t>
-      </w:r>
-      <w:r>
-        <w:rPr>
-          <w:rFonts w:cstheme="minorHAnsi"/>
-          <w:color w:val="000000" w:themeColor="text1"/>
-        </w:rPr>
-        <w:t xml:space="preserve"> voluntario.</w:t>
+        <w:t xml:space="preserve">Listar las solicitudes </w:t>
+      </w:r>
+      <w:r>
+        <w:rPr>
+          <w:rFonts w:cstheme="minorHAnsi"/>
+          <w:color w:val="000000" w:themeColor="text1"/>
+        </w:rPr>
+        <w:t xml:space="preserve">de los animales asociados al mismo centro al que está asociado el empleado </w:t>
+      </w:r>
+      <w:r>
+        <w:rPr>
+          <w:rFonts w:cstheme="minorHAnsi"/>
+          <w:color w:val="000000" w:themeColor="text1"/>
+        </w:rPr>
+        <w:t xml:space="preserve">y </w:t>
+      </w:r>
+      <w:r>
+        <w:rPr>
+          <w:rFonts w:cstheme="minorHAnsi"/>
+          <w:color w:val="000000" w:themeColor="text1"/>
+        </w:rPr>
+        <w:t>asignárselas</w:t>
+      </w:r>
+      <w:r>
+        <w:rPr>
+          <w:rFonts w:cstheme="minorHAnsi"/>
+          <w:color w:val="000000" w:themeColor="text1"/>
+        </w:rPr>
+        <w:t xml:space="preserve"> a si mismo</w:t>
+      </w:r>
+      <w:r>
+        <w:rPr>
+          <w:rFonts w:cstheme="minorHAnsi"/>
+          <w:color w:val="000000" w:themeColor="text1"/>
+        </w:rPr>
+        <w:t>.</w:t>
       </w:r>
     </w:p>
     <w:p>
@@ -1158,7 +1529,7 @@
           <w:rFonts w:cstheme="minorHAnsi"/>
           <w:color w:val="000000" w:themeColor="text1"/>
         </w:rPr>
-        <w:t>Buscar animales que estén disponibles para la adopción</w:t>
+        <w:t>Crear reportes asociados a las solicitudes asignadas de los clientes que soliciten a un animal.</w:t>
       </w:r>
     </w:p>
     <w:p>
@@ -1177,9 +1548,36 @@
         <w:rPr>
           <w:rFonts w:cstheme="minorHAnsi"/>
           <w:color w:val="000000" w:themeColor="text1"/>
-          <w:highlight w:val="yellow"/>
-        </w:rPr>
-        <w:t>Ver la lista de centros con su foto y descripción</w:t>
+        </w:rPr>
+        <w:t>Registrar,</w:t>
+      </w:r>
+      <w:r>
+        <w:rPr>
+          <w:rFonts w:cstheme="minorHAnsi"/>
+          <w:color w:val="000000" w:themeColor="text1"/>
+        </w:rPr>
+        <w:t xml:space="preserve"> editar</w:t>
+      </w:r>
+      <w:r>
+        <w:rPr>
+          <w:rFonts w:cstheme="minorHAnsi"/>
+          <w:color w:val="000000" w:themeColor="text1"/>
+        </w:rPr>
+        <w:t xml:space="preserve"> y eliminar</w:t>
+      </w:r>
+      <w:r>
+        <w:rPr>
+          <w:rFonts w:cstheme="minorHAnsi"/>
+          <w:color w:val="000000" w:themeColor="text1"/>
+        </w:rPr>
+        <w:t xml:space="preserve"> animales en el sistema</w:t>
+      </w:r>
+      <w:r>
+        <w:rPr>
+          <w:rFonts w:cstheme="minorHAnsi"/>
+          <w:color w:val="000000" w:themeColor="text1"/>
+        </w:rPr>
+        <w:t>, siempre asociados al mismo centro que el empleado</w:t>
       </w:r>
       <w:r>
         <w:rPr>
@@ -1193,6 +1591,47 @@
       <w:pPr>
         <w:pStyle w:val="Prrafodelista"/>
         <w:numPr>
+          <w:ilvl w:val="1"/>
+          <w:numId w:val="3"/>
+        </w:numPr>
+        <w:rPr>
+          <w:rFonts w:cstheme="minorHAnsi"/>
+          <w:color w:val="000000" w:themeColor="text1"/>
+        </w:rPr>
+      </w:pPr>
+      <w:r>
+        <w:rPr>
+          <w:rFonts w:cstheme="minorHAnsi"/>
+          <w:color w:val="000000" w:themeColor="text1"/>
+        </w:rPr>
+        <w:t>Buscar animales que ya estén registrados</w:t>
+      </w:r>
+      <w:r>
+        <w:rPr>
+          <w:rFonts w:cstheme="minorHAnsi"/>
+          <w:color w:val="000000" w:themeColor="text1"/>
+        </w:rPr>
+        <w:t xml:space="preserve">, </w:t>
+      </w:r>
+      <w:r>
+        <w:rPr>
+          <w:rFonts w:cstheme="minorHAnsi"/>
+          <w:color w:val="000000" w:themeColor="text1"/>
+        </w:rPr>
+        <w:t>ver su ficha y su centro asociado</w:t>
+      </w:r>
+      <w:r>
+        <w:rPr>
+          <w:rFonts w:cstheme="minorHAnsi"/>
+          <w:color w:val="000000" w:themeColor="text1"/>
+        </w:rPr>
+        <w:t>.</w:t>
+      </w:r>
+    </w:p>
+    <w:p>
+      <w:pPr>
+        <w:pStyle w:val="Prrafodelista"/>
+        <w:numPr>
           <w:ilvl w:val="0"/>
           <w:numId w:val="3"/>
         </w:numPr>
@@ -1206,7 +1645,21 @@
           <w:rFonts w:cstheme="minorHAnsi"/>
           <w:color w:val="000000" w:themeColor="text1"/>
         </w:rPr>
-        <w:t>Un usuario autentificado podrá:</w:t>
+        <w:t>Un usuario autenti</w:t>
+      </w:r>
+      <w:r>
+        <w:rPr>
+          <w:rFonts w:cstheme="minorHAnsi"/>
+          <w:color w:val="000000" w:themeColor="text1"/>
+        </w:rPr>
+        <w:t>fi</w:t>
+      </w:r>
+      <w:r>
+        <w:rPr>
+          <w:rFonts w:cstheme="minorHAnsi"/>
+          <w:color w:val="000000" w:themeColor="text1"/>
+        </w:rPr>
+        <w:t>cado como veterinario podrá:</w:t>
       </w:r>
     </w:p>
     <w:p>
@@ -1226,7 +1679,7 @@
           <w:rFonts w:cstheme="minorHAnsi"/>
           <w:color w:val="000000" w:themeColor="text1"/>
         </w:rPr>
-        <w:t>Realizar las mismas acciones que un usuario sin autentificar excepto registrarse de nuevo.</w:t>
+        <w:t>Buscar animales que ya estén registrados.</w:t>
       </w:r>
     </w:p>
     <w:p>
@@ -1246,7 +1699,7 @@
           <w:rFonts w:cstheme="minorHAnsi"/>
           <w:color w:val="000000" w:themeColor="text1"/>
         </w:rPr>
-        <w:t>Editar sus datos personales.</w:t>
+        <w:t>Crear y editar informes médicos sobre animales.</w:t>
       </w:r>
     </w:p>
     <w:p>
@@ -1266,7 +1719,7 @@
           <w:rFonts w:cstheme="minorHAnsi"/>
           <w:color w:val="000000" w:themeColor="text1"/>
         </w:rPr>
-        <w:t>Un usuario autentificado como administrador podrá:</w:t>
+        <w:t>Un usuario autentificado como voluntario podrá:</w:t>
       </w:r>
     </w:p>
     <w:p>
@@ -1286,21 +1739,7 @@
           <w:rFonts w:cstheme="minorHAnsi"/>
           <w:color w:val="000000" w:themeColor="text1"/>
         </w:rPr>
-        <w:t>Listar</w:t>
-      </w:r>
-      <w:r>
-        <w:rPr>
-          <w:rFonts w:cstheme="minorHAnsi"/>
-          <w:color w:val="000000" w:themeColor="text1"/>
-        </w:rPr>
-        <w:t xml:space="preserve"> </w:t>
-      </w:r>
-      <w:r>
-        <w:rPr>
-          <w:rFonts w:cstheme="minorHAnsi"/>
-          <w:color w:val="000000" w:themeColor="text1"/>
-        </w:rPr>
-        <w:t>los usuarios del sistema agrupados según su rol en la protectora.</w:t>
+        <w:t>Dar un aviso de un animal en riesgo.</w:t>
       </w:r>
     </w:p>
     <w:p>
@@ -1320,7 +1759,27 @@
           <w:rFonts w:cstheme="minorHAnsi"/>
           <w:color w:val="000000" w:themeColor="text1"/>
         </w:rPr>
-        <w:t>Banear los empleados, veterinarios, voluntarios y clientes.</w:t>
+        <w:t>Realizar una donación</w:t>
+      </w:r>
+    </w:p>
+    <w:p>
+      <w:pPr>
+        <w:pStyle w:val="Prrafodelista"/>
+        <w:numPr>
+          <w:ilvl w:val="0"/>
+          <w:numId w:val="3"/>
+        </w:numPr>
+        <w:rPr>
+          <w:rFonts w:cstheme="minorHAnsi"/>
+          <w:color w:val="000000" w:themeColor="text1"/>
+        </w:rPr>
+      </w:pPr>
+      <w:r>
+        <w:rPr>
+          <w:rFonts w:cstheme="minorHAnsi"/>
+          <w:color w:val="000000" w:themeColor="text1"/>
+        </w:rPr>
+        <w:t>Un usuario autentificado como director podrá:</w:t>
       </w:r>
     </w:p>
     <w:p>
@@ -1340,21 +1799,7 @@
           <w:rFonts w:cstheme="minorHAnsi"/>
           <w:color w:val="000000" w:themeColor="text1"/>
         </w:rPr>
-        <w:t>Eliminar solicitudes pendientes inapropiadas</w:t>
-      </w:r>
-      <w:r>
-        <w:rPr>
-          <w:rFonts w:cstheme="minorHAnsi"/>
-          <w:color w:val="000000" w:themeColor="text1"/>
-        </w:rPr>
-        <w:t xml:space="preserve"> o de clientes que estén baneados</w:t>
-      </w:r>
-      <w:r>
-        <w:rPr>
-          <w:rFonts w:cstheme="minorHAnsi"/>
-          <w:color w:val="000000" w:themeColor="text1"/>
-        </w:rPr>
-        <w:t>.</w:t>
+        <w:t>Crear, editar y eliminar centros.</w:t>
       </w:r>
     </w:p>
     <w:p>
@@ -1374,7 +1819,7 @@
           <w:rFonts w:cstheme="minorHAnsi"/>
           <w:color w:val="000000" w:themeColor="text1"/>
         </w:rPr>
-        <w:t>Eliminar avisos que se sospeche que sean falsos o inapropiados.</w:t>
+        <w:t>Editar almacenes de sus centros.</w:t>
       </w:r>
     </w:p>
     <w:p>
@@ -1394,7 +1839,21 @@
           <w:rFonts w:cstheme="minorHAnsi"/>
           <w:color w:val="000000" w:themeColor="text1"/>
         </w:rPr>
-        <w:t>Eliminar informes de los veterinarios baneados.</w:t>
+        <w:t>Asociar empleados a su centro siempre q</w:t>
+      </w:r>
+      <w:r>
+        <w:rPr>
+          <w:rFonts w:cstheme="minorHAnsi"/>
+          <w:color w:val="000000" w:themeColor="text1"/>
+        </w:rPr>
+        <w:t>ue este no esté asociado a otro y desligarlo</w:t>
+      </w:r>
+      <w:r>
+        <w:rPr>
+          <w:rFonts w:cstheme="minorHAnsi"/>
+          <w:color w:val="000000" w:themeColor="text1"/>
+        </w:rPr>
+        <w:t xml:space="preserve"> de sus centros.</w:t>
       </w:r>
     </w:p>
     <w:p>
@@ -1413,810 +1872,6 @@
         <w:rPr>
           <w:rFonts w:cstheme="minorHAnsi"/>
           <w:color w:val="000000" w:themeColor="text1"/>
-        </w:rPr>
-        <w:t>Eliminar un centro por cierre del mismo.</w:t>
-      </w:r>
-    </w:p>
-    <w:p>
-      <w:pPr>
-        <w:pStyle w:val="Prrafodelista"/>
-        <w:numPr>
-          <w:ilvl w:val="1"/>
-          <w:numId w:val="3"/>
-        </w:numPr>
-        <w:rPr>
-          <w:rFonts w:cstheme="minorHAnsi"/>
-          <w:color w:val="000000" w:themeColor="text1"/>
-        </w:rPr>
-      </w:pPr>
-      <w:r>
-        <w:rPr>
-          <w:rFonts w:cstheme="minorHAnsi"/>
-          <w:color w:val="000000" w:themeColor="text1"/>
-        </w:rPr>
-        <w:t>Eliminar un animal por fallecimiento.</w:t>
-      </w:r>
-    </w:p>
-    <w:p>
-      <w:pPr>
-        <w:pStyle w:val="Prrafodelista"/>
-        <w:numPr>
-          <w:ilvl w:val="1"/>
-          <w:numId w:val="3"/>
-        </w:numPr>
-        <w:rPr>
-          <w:rFonts w:cstheme="minorHAnsi"/>
-          <w:color w:val="000000" w:themeColor="text1"/>
-        </w:rPr>
-      </w:pPr>
-      <w:r>
-        <w:rPr>
-          <w:rFonts w:cstheme="minorHAnsi"/>
-          <w:color w:val="000000" w:themeColor="text1"/>
-        </w:rPr>
-        <w:t>Visualizar un cuadro de mando con la siguiente información:</w:t>
-      </w:r>
-    </w:p>
-    <w:p>
-      <w:pPr>
-        <w:pStyle w:val="Prrafodelista"/>
-        <w:numPr>
-          <w:ilvl w:val="4"/>
-          <w:numId w:val="3"/>
-        </w:numPr>
-        <w:rPr>
-          <w:rFonts w:cstheme="minorHAnsi"/>
-          <w:color w:val="000000" w:themeColor="text1"/>
-        </w:rPr>
-      </w:pPr>
-      <w:r>
-        <w:rPr>
-          <w:rFonts w:cstheme="minorHAnsi"/>
-          <w:color w:val="000000" w:themeColor="text1"/>
-        </w:rPr>
-        <w:t>Media, máximo, mínimo y desviación típica de número de solicitudes por cliente.</w:t>
-      </w:r>
-    </w:p>
-    <w:p>
-      <w:pPr>
-        <w:pStyle w:val="Prrafodelista"/>
-        <w:numPr>
-          <w:ilvl w:val="4"/>
-          <w:numId w:val="3"/>
-        </w:numPr>
-        <w:rPr>
-          <w:rFonts w:cstheme="minorHAnsi"/>
-          <w:color w:val="000000" w:themeColor="text1"/>
-        </w:rPr>
-      </w:pPr>
-      <w:r>
-        <w:rPr>
-          <w:rFonts w:cstheme="minorHAnsi"/>
-          <w:color w:val="000000" w:themeColor="text1"/>
-        </w:rPr>
-        <w:t>Media, máximo, mínimo y desviación típica de número de avisos por voluntario.</w:t>
-      </w:r>
-    </w:p>
-    <w:p>
-      <w:pPr>
-        <w:pStyle w:val="Prrafodelista"/>
-        <w:numPr>
-          <w:ilvl w:val="4"/>
-          <w:numId w:val="3"/>
-        </w:numPr>
-        <w:rPr>
-          <w:rFonts w:cstheme="minorHAnsi"/>
-          <w:color w:val="000000" w:themeColor="text1"/>
-        </w:rPr>
-      </w:pPr>
-      <w:r>
-        <w:rPr>
-          <w:rFonts w:cstheme="minorHAnsi"/>
-          <w:color w:val="000000" w:themeColor="text1"/>
-        </w:rPr>
-        <w:t>Media, máximo, mínimo y desviación típica de número de solicitudes asignadas por empleado.</w:t>
-      </w:r>
-    </w:p>
-    <w:p>
-      <w:pPr>
-        <w:pStyle w:val="Prrafodelista"/>
-        <w:numPr>
-          <w:ilvl w:val="4"/>
-          <w:numId w:val="3"/>
-        </w:numPr>
-        <w:rPr>
-          <w:rFonts w:cstheme="minorHAnsi"/>
-          <w:color w:val="000000" w:themeColor="text1"/>
-        </w:rPr>
-      </w:pPr>
-      <w:r>
-        <w:rPr>
-          <w:rFonts w:cstheme="minorHAnsi"/>
-          <w:color w:val="000000" w:themeColor="text1"/>
-        </w:rPr>
-        <w:t xml:space="preserve">Media, máximo, mínimo y desviación típica de número de </w:t>
-      </w:r>
-      <w:r>
-        <w:rPr>
-          <w:rFonts w:cstheme="minorHAnsi"/>
-          <w:color w:val="000000" w:themeColor="text1"/>
-        </w:rPr>
-        <w:t>reportes</w:t>
-      </w:r>
-      <w:r>
-        <w:rPr>
-          <w:rFonts w:cstheme="minorHAnsi"/>
-          <w:color w:val="000000" w:themeColor="text1"/>
-        </w:rPr>
-        <w:t xml:space="preserve"> por </w:t>
-      </w:r>
-      <w:r>
-        <w:rPr>
-          <w:rFonts w:cstheme="minorHAnsi"/>
-          <w:color w:val="000000" w:themeColor="text1"/>
-        </w:rPr>
-        <w:t>empleado</w:t>
-      </w:r>
-    </w:p>
-    <w:p>
-      <w:pPr>
-        <w:pStyle w:val="Prrafodelista"/>
-        <w:numPr>
-          <w:ilvl w:val="4"/>
-          <w:numId w:val="3"/>
-        </w:numPr>
-        <w:rPr>
-          <w:rFonts w:cstheme="minorHAnsi"/>
-          <w:color w:val="000000" w:themeColor="text1"/>
-        </w:rPr>
-      </w:pPr>
-      <w:r>
-        <w:rPr>
-          <w:rFonts w:cstheme="minorHAnsi"/>
-          <w:color w:val="000000" w:themeColor="text1"/>
-        </w:rPr>
-        <w:t xml:space="preserve">Media, máximo, mínimo y desviación típica </w:t>
-      </w:r>
-      <w:r>
-        <w:rPr>
-          <w:rFonts w:cstheme="minorHAnsi"/>
-          <w:color w:val="000000" w:themeColor="text1"/>
-        </w:rPr>
-        <w:t>informes</w:t>
-      </w:r>
-      <w:r>
-        <w:rPr>
-          <w:rFonts w:cstheme="minorHAnsi"/>
-          <w:color w:val="000000" w:themeColor="text1"/>
-        </w:rPr>
-        <w:t xml:space="preserve"> por veterinario.</w:t>
-      </w:r>
-    </w:p>
-    <w:p>
-      <w:pPr>
-        <w:pStyle w:val="Prrafodelista"/>
-        <w:numPr>
-          <w:ilvl w:val="4"/>
-          <w:numId w:val="3"/>
-        </w:numPr>
-        <w:rPr>
-          <w:rFonts w:cstheme="minorHAnsi"/>
-          <w:color w:val="000000" w:themeColor="text1"/>
-          <w:highlight w:val="yellow"/>
-        </w:rPr>
-      </w:pPr>
-      <w:r>
-        <w:rPr>
-          <w:rFonts w:cstheme="minorHAnsi"/>
-          <w:color w:val="000000" w:themeColor="text1"/>
-          <w:highlight w:val="yellow"/>
-        </w:rPr>
-        <w:t>Media, máximo, mínimo y desviación típica de número de solicitudes por cliente</w:t>
-      </w:r>
-      <w:r>
-        <w:rPr>
-          <w:rFonts w:cstheme="minorHAnsi"/>
-          <w:color w:val="000000" w:themeColor="text1"/>
-          <w:highlight w:val="yellow"/>
-        </w:rPr>
-        <w:t xml:space="preserve"> en la última semana</w:t>
-      </w:r>
-      <w:r>
-        <w:rPr>
-          <w:rFonts w:cstheme="minorHAnsi"/>
-          <w:color w:val="000000" w:themeColor="text1"/>
-          <w:highlight w:val="yellow"/>
-        </w:rPr>
-        <w:t>.</w:t>
-      </w:r>
-    </w:p>
-    <w:p>
-      <w:pPr>
-        <w:pStyle w:val="Prrafodelista"/>
-        <w:numPr>
-          <w:ilvl w:val="4"/>
-          <w:numId w:val="3"/>
-        </w:numPr>
-        <w:rPr>
-          <w:rFonts w:cstheme="minorHAnsi"/>
-          <w:color w:val="000000" w:themeColor="text1"/>
-          <w:highlight w:val="yellow"/>
-        </w:rPr>
-      </w:pPr>
-      <w:r>
-        <w:rPr>
-          <w:rFonts w:cstheme="minorHAnsi"/>
-          <w:color w:val="000000" w:themeColor="text1"/>
-          <w:highlight w:val="yellow"/>
-        </w:rPr>
-        <w:t xml:space="preserve">Media, máximo, mínimo y desviación típica de número de </w:t>
-      </w:r>
-      <w:r>
-        <w:rPr>
-          <w:rFonts w:cstheme="minorHAnsi"/>
-          <w:color w:val="000000" w:themeColor="text1"/>
-          <w:highlight w:val="yellow"/>
-        </w:rPr>
-        <w:t>informes</w:t>
-      </w:r>
-      <w:r>
-        <w:rPr>
-          <w:rFonts w:cstheme="minorHAnsi"/>
-          <w:color w:val="000000" w:themeColor="text1"/>
-          <w:highlight w:val="yellow"/>
-        </w:rPr>
-        <w:t xml:space="preserve"> por </w:t>
-      </w:r>
-      <w:r>
-        <w:rPr>
-          <w:rFonts w:cstheme="minorHAnsi"/>
-          <w:color w:val="000000" w:themeColor="text1"/>
-          <w:highlight w:val="yellow"/>
-        </w:rPr>
-        <w:t>veterinario</w:t>
-      </w:r>
-      <w:r>
-        <w:rPr>
-          <w:rFonts w:cstheme="minorHAnsi"/>
-          <w:color w:val="000000" w:themeColor="text1"/>
-          <w:highlight w:val="yellow"/>
-        </w:rPr>
-        <w:t xml:space="preserve"> en la última semana.</w:t>
-      </w:r>
-    </w:p>
-    <w:p>
-      <w:pPr>
-        <w:pStyle w:val="Prrafodelista"/>
-        <w:numPr>
-          <w:ilvl w:val="4"/>
-          <w:numId w:val="3"/>
-        </w:numPr>
-        <w:rPr>
-          <w:rFonts w:cstheme="minorHAnsi"/>
-          <w:color w:val="000000" w:themeColor="text1"/>
-          <w:highlight w:val="yellow"/>
-        </w:rPr>
-      </w:pPr>
-      <w:r>
-        <w:rPr>
-          <w:rFonts w:cstheme="minorHAnsi"/>
-          <w:color w:val="000000" w:themeColor="text1"/>
-          <w:highlight w:val="yellow"/>
-        </w:rPr>
-        <w:t xml:space="preserve">Media, máximo, mínimo y desviación típica de número de </w:t>
-      </w:r>
-      <w:r>
-        <w:rPr>
-          <w:rFonts w:cstheme="minorHAnsi"/>
-          <w:color w:val="000000" w:themeColor="text1"/>
-          <w:highlight w:val="yellow"/>
-        </w:rPr>
-        <w:t>reportes</w:t>
-      </w:r>
-      <w:r>
-        <w:rPr>
-          <w:rFonts w:cstheme="minorHAnsi"/>
-          <w:color w:val="000000" w:themeColor="text1"/>
-          <w:highlight w:val="yellow"/>
-        </w:rPr>
-        <w:t xml:space="preserve"> por </w:t>
-      </w:r>
-      <w:r>
-        <w:rPr>
-          <w:rFonts w:cstheme="minorHAnsi"/>
-          <w:color w:val="000000" w:themeColor="text1"/>
-          <w:highlight w:val="yellow"/>
-        </w:rPr>
-        <w:t>empleado</w:t>
-      </w:r>
-      <w:r>
-        <w:rPr>
-          <w:rFonts w:cstheme="minorHAnsi"/>
-          <w:color w:val="000000" w:themeColor="text1"/>
-          <w:highlight w:val="yellow"/>
-        </w:rPr>
-        <w:t xml:space="preserve"> en la última semana.</w:t>
-      </w:r>
-    </w:p>
-    <w:p>
-      <w:pPr>
-        <w:rPr>
-          <w:rFonts w:cstheme="minorHAnsi"/>
-          <w:color w:val="000000" w:themeColor="text1"/>
-        </w:rPr>
-      </w:pPr>
-    </w:p>
-    <w:p>
-      <w:pPr>
-        <w:pStyle w:val="Prrafodelista"/>
-        <w:numPr>
-          <w:ilvl w:val="0"/>
-          <w:numId w:val="3"/>
-        </w:numPr>
-        <w:rPr>
-          <w:rFonts w:cstheme="minorHAnsi"/>
-          <w:color w:val="000000" w:themeColor="text1"/>
-        </w:rPr>
-      </w:pPr>
-      <w:r>
-        <w:rPr>
-          <w:rFonts w:cstheme="minorHAnsi"/>
-          <w:color w:val="000000" w:themeColor="text1"/>
-        </w:rPr>
-        <w:t>Un usuario autentificado como empleado podrá:</w:t>
-      </w:r>
-    </w:p>
-    <w:p>
-      <w:pPr>
-        <w:pStyle w:val="Prrafodelista"/>
-        <w:numPr>
-          <w:ilvl w:val="1"/>
-          <w:numId w:val="3"/>
-        </w:numPr>
-        <w:rPr>
-          <w:rFonts w:cstheme="minorHAnsi"/>
-          <w:color w:val="000000" w:themeColor="text1"/>
-          <w:highlight w:val="yellow"/>
-        </w:rPr>
-      </w:pPr>
-      <w:r>
-        <w:rPr>
-          <w:rFonts w:cstheme="minorHAnsi"/>
-          <w:color w:val="000000" w:themeColor="text1"/>
-          <w:highlight w:val="yellow"/>
-        </w:rPr>
-        <w:t xml:space="preserve">Listar las solicitudes </w:t>
-      </w:r>
-      <w:r>
-        <w:rPr>
-          <w:rFonts w:cstheme="minorHAnsi"/>
-          <w:color w:val="000000" w:themeColor="text1"/>
-          <w:highlight w:val="yellow"/>
-        </w:rPr>
-        <w:t xml:space="preserve">de los animales asociados al mismo centro al que está asociado el empleado </w:t>
-      </w:r>
-      <w:r>
-        <w:rPr>
-          <w:rFonts w:cstheme="minorHAnsi"/>
-          <w:color w:val="000000" w:themeColor="text1"/>
-          <w:highlight w:val="yellow"/>
-        </w:rPr>
-        <w:t xml:space="preserve">y </w:t>
-      </w:r>
-      <w:r>
-        <w:rPr>
-          <w:rFonts w:cstheme="minorHAnsi"/>
-          <w:color w:val="000000" w:themeColor="text1"/>
-          <w:highlight w:val="yellow"/>
-        </w:rPr>
-        <w:t>asignárselas</w:t>
-      </w:r>
-      <w:r>
-        <w:rPr>
-          <w:rFonts w:cstheme="minorHAnsi"/>
-          <w:color w:val="000000" w:themeColor="text1"/>
-          <w:highlight w:val="yellow"/>
-        </w:rPr>
-        <w:t xml:space="preserve"> a si mismo</w:t>
-      </w:r>
-      <w:r>
-        <w:rPr>
-          <w:rFonts w:cstheme="minorHAnsi"/>
-          <w:color w:val="000000" w:themeColor="text1"/>
-          <w:highlight w:val="yellow"/>
-        </w:rPr>
-        <w:t>.</w:t>
-      </w:r>
-    </w:p>
-    <w:p>
-      <w:pPr>
-        <w:pStyle w:val="Prrafodelista"/>
-        <w:numPr>
-          <w:ilvl w:val="1"/>
-          <w:numId w:val="3"/>
-        </w:numPr>
-        <w:rPr>
-          <w:rFonts w:cstheme="minorHAnsi"/>
-          <w:color w:val="000000" w:themeColor="text1"/>
-        </w:rPr>
-      </w:pPr>
-      <w:r>
-        <w:rPr>
-          <w:rFonts w:cstheme="minorHAnsi"/>
-          <w:color w:val="000000" w:themeColor="text1"/>
-        </w:rPr>
-        <w:t>Crear reportes asociados a las solicitudes asignadas de los clientes que soliciten a un animal.</w:t>
-      </w:r>
-    </w:p>
-    <w:p>
-      <w:pPr>
-        <w:pStyle w:val="Prrafodelista"/>
-        <w:numPr>
-          <w:ilvl w:val="1"/>
-          <w:numId w:val="3"/>
-        </w:numPr>
-        <w:rPr>
-          <w:rFonts w:cstheme="minorHAnsi"/>
-          <w:color w:val="000000" w:themeColor="text1"/>
-          <w:highlight w:val="yellow"/>
-        </w:rPr>
-      </w:pPr>
-      <w:r>
-        <w:rPr>
-          <w:rFonts w:cstheme="minorHAnsi"/>
-          <w:color w:val="000000" w:themeColor="text1"/>
-        </w:rPr>
-        <w:t>Registrar,</w:t>
-      </w:r>
-      <w:r>
-        <w:rPr>
-          <w:rFonts w:cstheme="minorHAnsi"/>
-          <w:color w:val="000000" w:themeColor="text1"/>
-        </w:rPr>
-        <w:t xml:space="preserve"> editar</w:t>
-      </w:r>
-      <w:r>
-        <w:rPr>
-          <w:rFonts w:cstheme="minorHAnsi"/>
-          <w:color w:val="000000" w:themeColor="text1"/>
-        </w:rPr>
-        <w:t xml:space="preserve"> y eliminar</w:t>
-      </w:r>
-      <w:r>
-        <w:rPr>
-          <w:rFonts w:cstheme="minorHAnsi"/>
-          <w:color w:val="000000" w:themeColor="text1"/>
-        </w:rPr>
-        <w:t xml:space="preserve"> animales en el sistema</w:t>
-      </w:r>
-      <w:r>
-        <w:rPr>
-          <w:rFonts w:cstheme="minorHAnsi"/>
-          <w:color w:val="000000" w:themeColor="text1"/>
-        </w:rPr>
-        <w:t xml:space="preserve">, </w:t>
-      </w:r>
-      <w:r>
-        <w:rPr>
-          <w:rFonts w:cstheme="minorHAnsi"/>
-          <w:color w:val="000000" w:themeColor="text1"/>
-          <w:highlight w:val="yellow"/>
-        </w:rPr>
-        <w:t>siempre asociados al mismo centro que el empleado</w:t>
-      </w:r>
-      <w:r>
-        <w:rPr>
-          <w:rFonts w:cstheme="minorHAnsi"/>
-          <w:color w:val="000000" w:themeColor="text1"/>
-          <w:highlight w:val="yellow"/>
-        </w:rPr>
-        <w:t>.</w:t>
-      </w:r>
-    </w:p>
-    <w:p>
-      <w:pPr>
-        <w:pStyle w:val="Prrafodelista"/>
-        <w:numPr>
-          <w:ilvl w:val="1"/>
-          <w:numId w:val="3"/>
-        </w:numPr>
-        <w:rPr>
-          <w:rFonts w:cstheme="minorHAnsi"/>
-          <w:color w:val="000000" w:themeColor="text1"/>
-        </w:rPr>
-      </w:pPr>
-      <w:r>
-        <w:rPr>
-          <w:rFonts w:cstheme="minorHAnsi"/>
-          <w:color w:val="000000" w:themeColor="text1"/>
-        </w:rPr>
-        <w:t>Buscar animales que ya estén registrados</w:t>
-      </w:r>
-      <w:r>
-        <w:rPr>
-          <w:rFonts w:cstheme="minorHAnsi"/>
-          <w:color w:val="000000" w:themeColor="text1"/>
-        </w:rPr>
-        <w:t xml:space="preserve">, </w:t>
-      </w:r>
-      <w:r>
-        <w:rPr>
-          <w:rFonts w:cstheme="minorHAnsi"/>
-          <w:color w:val="000000" w:themeColor="text1"/>
-          <w:highlight w:val="yellow"/>
-        </w:rPr>
-        <w:t>ver su ficha</w:t>
-      </w:r>
-      <w:r>
-        <w:rPr>
-          <w:rFonts w:cstheme="minorHAnsi"/>
-          <w:color w:val="000000" w:themeColor="text1"/>
-          <w:highlight w:val="yellow"/>
-        </w:rPr>
-        <w:t xml:space="preserve"> y</w:t>
-      </w:r>
-      <w:r>
-        <w:rPr>
-          <w:rFonts w:cstheme="minorHAnsi"/>
-          <w:color w:val="000000" w:themeColor="text1"/>
-          <w:highlight w:val="yellow"/>
-        </w:rPr>
-        <w:t xml:space="preserve"> su centro asociado</w:t>
-      </w:r>
-      <w:r>
-        <w:rPr>
-          <w:rFonts w:cstheme="minorHAnsi"/>
-          <w:color w:val="000000" w:themeColor="text1"/>
-        </w:rPr>
-        <w:t>.</w:t>
-      </w:r>
-    </w:p>
-    <w:p>
-      <w:pPr>
-        <w:pStyle w:val="Prrafodelista"/>
-        <w:numPr>
-          <w:ilvl w:val="0"/>
-          <w:numId w:val="3"/>
-        </w:numPr>
-        <w:rPr>
-          <w:rFonts w:cstheme="minorHAnsi"/>
-          <w:color w:val="000000" w:themeColor="text1"/>
-        </w:rPr>
-      </w:pPr>
-      <w:r>
-        <w:rPr>
-          <w:rFonts w:cstheme="minorHAnsi"/>
-          <w:color w:val="000000" w:themeColor="text1"/>
-        </w:rPr>
-        <w:t>Un usuario autenti</w:t>
-      </w:r>
-      <w:r>
-        <w:rPr>
-          <w:rFonts w:cstheme="minorHAnsi"/>
-          <w:color w:val="000000" w:themeColor="text1"/>
-        </w:rPr>
-        <w:t>fi</w:t>
-      </w:r>
-      <w:r>
-        <w:rPr>
-          <w:rFonts w:cstheme="minorHAnsi"/>
-          <w:color w:val="000000" w:themeColor="text1"/>
-        </w:rPr>
-        <w:t>cado como veterinario podrá:</w:t>
-      </w:r>
-    </w:p>
-    <w:p>
-      <w:pPr>
-        <w:pStyle w:val="Prrafodelista"/>
-        <w:numPr>
-          <w:ilvl w:val="1"/>
-          <w:numId w:val="3"/>
-        </w:numPr>
-        <w:rPr>
-          <w:rFonts w:cstheme="minorHAnsi"/>
-          <w:color w:val="000000" w:themeColor="text1"/>
-        </w:rPr>
-      </w:pPr>
-      <w:r>
-        <w:rPr>
-          <w:rFonts w:cstheme="minorHAnsi"/>
-          <w:color w:val="000000" w:themeColor="text1"/>
-        </w:rPr>
-        <w:t>Buscar animales que ya estén registrados.</w:t>
-      </w:r>
-    </w:p>
-    <w:p>
-      <w:pPr>
-        <w:pStyle w:val="Prrafodelista"/>
-        <w:numPr>
-          <w:ilvl w:val="1"/>
-          <w:numId w:val="3"/>
-        </w:numPr>
-        <w:rPr>
-          <w:rFonts w:cstheme="minorHAnsi"/>
-          <w:color w:val="000000" w:themeColor="text1"/>
-        </w:rPr>
-      </w:pPr>
-      <w:r>
-        <w:rPr>
-          <w:rFonts w:cstheme="minorHAnsi"/>
-          <w:color w:val="000000" w:themeColor="text1"/>
-        </w:rPr>
-        <w:t>Crear y editar informes médicos sobre animales.</w:t>
-      </w:r>
-    </w:p>
-    <w:p>
-      <w:pPr>
-        <w:pStyle w:val="Prrafodelista"/>
-        <w:numPr>
-          <w:ilvl w:val="0"/>
-          <w:numId w:val="3"/>
-        </w:numPr>
-        <w:rPr>
-          <w:rFonts w:cstheme="minorHAnsi"/>
-          <w:color w:val="000000" w:themeColor="text1"/>
-        </w:rPr>
-      </w:pPr>
-      <w:r>
-        <w:rPr>
-          <w:rFonts w:cstheme="minorHAnsi"/>
-          <w:color w:val="000000" w:themeColor="text1"/>
-        </w:rPr>
-        <w:t>Un usuario autentificado como voluntario podrá:</w:t>
-      </w:r>
-    </w:p>
-    <w:p>
-      <w:pPr>
-        <w:pStyle w:val="Prrafodelista"/>
-        <w:numPr>
-          <w:ilvl w:val="1"/>
-          <w:numId w:val="3"/>
-        </w:numPr>
-        <w:rPr>
-          <w:rFonts w:cstheme="minorHAnsi"/>
-          <w:color w:val="000000" w:themeColor="text1"/>
-        </w:rPr>
-      </w:pPr>
-      <w:r>
-        <w:rPr>
-          <w:rFonts w:cstheme="minorHAnsi"/>
-          <w:color w:val="000000" w:themeColor="text1"/>
-        </w:rPr>
-        <w:t>Dar un aviso de un animal en riesgo.</w:t>
-      </w:r>
-    </w:p>
-    <w:p>
-      <w:pPr>
-        <w:pStyle w:val="Prrafodelista"/>
-        <w:numPr>
-          <w:ilvl w:val="1"/>
-          <w:numId w:val="3"/>
-        </w:numPr>
-        <w:rPr>
-          <w:rFonts w:cstheme="minorHAnsi"/>
-          <w:color w:val="000000" w:themeColor="text1"/>
-        </w:rPr>
-      </w:pPr>
-      <w:r>
-        <w:rPr>
-          <w:rFonts w:cstheme="minorHAnsi"/>
-          <w:color w:val="000000" w:themeColor="text1"/>
-        </w:rPr>
-        <w:t>Realizar una donación</w:t>
-      </w:r>
-    </w:p>
-    <w:p>
-      <w:pPr>
-        <w:pStyle w:val="Prrafodelista"/>
-        <w:numPr>
-          <w:ilvl w:val="0"/>
-          <w:numId w:val="3"/>
-        </w:numPr>
-        <w:rPr>
-          <w:rFonts w:cstheme="minorHAnsi"/>
-          <w:color w:val="000000" w:themeColor="text1"/>
-        </w:rPr>
-      </w:pPr>
-      <w:r>
-        <w:rPr>
-          <w:rFonts w:cstheme="minorHAnsi"/>
-          <w:color w:val="000000" w:themeColor="text1"/>
-        </w:rPr>
-        <w:t>Un usuario autentificado como director podrá:</w:t>
-      </w:r>
-    </w:p>
-    <w:p>
-      <w:pPr>
-        <w:pStyle w:val="Prrafodelista"/>
-        <w:numPr>
-          <w:ilvl w:val="1"/>
-          <w:numId w:val="3"/>
-        </w:numPr>
-        <w:rPr>
-          <w:rFonts w:cstheme="minorHAnsi"/>
-          <w:color w:val="000000" w:themeColor="text1"/>
-        </w:rPr>
-      </w:pPr>
-      <w:r>
-        <w:rPr>
-          <w:rFonts w:cstheme="minorHAnsi"/>
-          <w:color w:val="000000" w:themeColor="text1"/>
-        </w:rPr>
-        <w:t>Crear, editar y eliminar centros.</w:t>
-      </w:r>
-    </w:p>
-    <w:p>
-      <w:pPr>
-        <w:pStyle w:val="Prrafodelista"/>
-        <w:numPr>
-          <w:ilvl w:val="1"/>
-          <w:numId w:val="3"/>
-        </w:numPr>
-        <w:rPr>
-          <w:rFonts w:cstheme="minorHAnsi"/>
-          <w:color w:val="000000" w:themeColor="text1"/>
-        </w:rPr>
-      </w:pPr>
-      <w:r>
-        <w:rPr>
-          <w:rFonts w:cstheme="minorHAnsi"/>
-          <w:color w:val="000000" w:themeColor="text1"/>
-        </w:rPr>
-        <w:t>Editar almacenes de sus centros.</w:t>
-      </w:r>
-    </w:p>
-    <w:p>
-      <w:pPr>
-        <w:pStyle w:val="Prrafodelista"/>
-        <w:numPr>
-          <w:ilvl w:val="1"/>
-          <w:numId w:val="3"/>
-        </w:numPr>
-        <w:rPr>
-          <w:rFonts w:cstheme="minorHAnsi"/>
-          <w:color w:val="000000" w:themeColor="text1"/>
-        </w:rPr>
-      </w:pPr>
-      <w:r>
-        <w:rPr>
-          <w:rFonts w:cstheme="minorHAnsi"/>
-          <w:color w:val="000000" w:themeColor="text1"/>
-        </w:rPr>
-        <w:t>Asociar empleados a su centro siempre q</w:t>
-      </w:r>
-      <w:r>
-        <w:rPr>
-          <w:rFonts w:cstheme="minorHAnsi"/>
-          <w:color w:val="000000" w:themeColor="text1"/>
-        </w:rPr>
-        <w:t>ue este no esté asociado a otro y desligarlo</w:t>
-      </w:r>
-      <w:r>
-        <w:rPr>
-          <w:rFonts w:cstheme="minorHAnsi"/>
-          <w:color w:val="000000" w:themeColor="text1"/>
-        </w:rPr>
-        <w:t xml:space="preserve"> de sus centros.</w:t>
-      </w:r>
-    </w:p>
-    <w:p>
-      <w:pPr>
-        <w:pStyle w:val="Prrafodelista"/>
-        <w:numPr>
-          <w:ilvl w:val="1"/>
-          <w:numId w:val="3"/>
-        </w:numPr>
-        <w:rPr>
-          <w:rFonts w:cstheme="minorHAnsi"/>
-          <w:color w:val="000000" w:themeColor="text1"/>
-          <w:highlight w:val="yellow"/>
-        </w:rPr>
-      </w:pPr>
-      <w:r>
-        <w:rPr>
-          <w:rFonts w:cstheme="minorHAnsi"/>
-          <w:color w:val="000000" w:themeColor="text1"/>
-          <w:highlight w:val="yellow"/>
         </w:rPr>
         <w:t>Crear empleados, veterinarios y otros directores.</w:t>
       </w:r>
@@ -2526,8 +2181,6 @@
         </w:rPr>
         <w:t>El almacén se actualizará semanalmente.</w:t>
       </w:r>
-      <w:bookmarkStart w:id="0" w:name="_GoBack"/>
-      <w:bookmarkEnd w:id="0"/>
     </w:p>
     <w:sectPr>
       <w:pgSz w:w="11906" w:h="16838"/>
@@ -2630,7 +2283,7 @@
   <w:abstractNum w:abstractNumId="1" w15:restartNumberingAfterBreak="0">
     <w:nsid w:val="3F8C1C51"/>
     <w:multiLevelType w:val="hybridMultilevel"/>
-    <w:tmpl w:val="A200786C"/>
+    <w:tmpl w:val="8EC472C2"/>
     <w:lvl w:ilvl="0" w:tplc="70BA2F22">
       <w:start w:val="1"/>
       <w:numFmt w:val="decimal"/>
@@ -2675,16 +2328,16 @@
         <w:rFonts w:hint="default"/>
       </w:rPr>
     </w:lvl>
-    <w:lvl w:ilvl="4" w:tplc="5A144BF2">
+    <w:lvl w:ilvl="4" w:tplc="04603500">
       <w:start w:val="1"/>
       <w:numFmt w:val="bullet"/>
       <w:lvlText w:val="-"/>
       <w:lvlJc w:val="left"/>
       <w:pPr>
-        <w:ind w:left="3600" w:hanging="360"/>
+        <w:ind w:left="2268" w:hanging="680"/>
       </w:pPr>
       <w:rPr>
-        <w:rFonts w:ascii="Calibri" w:eastAsiaTheme="minorHAnsi" w:hAnsi="Calibri" w:cstheme="minorHAnsi" w:hint="default"/>
+        <w:rFonts w:ascii="Calibri" w:eastAsiaTheme="minorHAnsi" w:hAnsi="Calibri" w:hint="default"/>
       </w:rPr>
     </w:lvl>
     <w:lvl w:ilvl="5" w:tplc="0C0A001B" w:tentative="1">

--- a/04-Hackathon/Acme-Pet revisión 1.docx
+++ b/04-Hackathon/Acme-Pet revisión 1.docx
@@ -1,6 +1,6 @@
 
 <file path=word/document.xml><?xml version="1.0" encoding="utf-8"?>
-<w:document xmlns:wpc="http://schemas.microsoft.com/office/word/2010/wordprocessingCanvas" xmlns:cx="http://schemas.microsoft.com/office/drawing/2014/chartex" xmlns:mc="http://schemas.openxmlformats.org/markup-compatibility/2006" xmlns:o="urn:schemas-microsoft-com:office:office" xmlns:r="http://schemas.openxmlformats.org/officeDocument/2006/relationships" xmlns:m="http://schemas.openxmlformats.org/officeDocument/2006/math" xmlns:v="urn:schemas-microsoft-com:vml" xmlns:wp14="http://schemas.microsoft.com/office/word/2010/wordprocessingDrawing" xmlns:wp="http://schemas.openxmlformats.org/drawingml/2006/wordprocessingDrawing" xmlns:w10="urn:schemas-microsoft-com:office:word" xmlns:w="http://schemas.openxmlformats.org/wordprocessingml/2006/main" xmlns:w14="http://schemas.microsoft.com/office/word/2010/wordml" xmlns:w15="http://schemas.microsoft.com/office/word/2012/wordml" xmlns:w16se="http://schemas.microsoft.com/office/word/2015/wordml/symex" xmlns:wpg="http://schemas.microsoft.com/office/word/2010/wordprocessingGroup" xmlns:wpi="http://schemas.microsoft.com/office/word/2010/wordprocessingInk" xmlns:wne="http://schemas.microsoft.com/office/word/2006/wordml" xmlns:wps="http://schemas.microsoft.com/office/word/2010/wordprocessingShape" mc:Ignorable="w14 w15 w16se wp14">
+<w:document xmlns:wpc="http://schemas.microsoft.com/office/word/2010/wordprocessingCanvas" xmlns:cx="http://schemas.microsoft.com/office/drawing/2014/chartex" xmlns:cx1="http://schemas.microsoft.com/office/drawing/2015/9/8/chartex" xmlns:cx2="http://schemas.microsoft.com/office/drawing/2015/10/21/chartex" xmlns:cx3="http://schemas.microsoft.com/office/drawing/2016/5/9/chartex" xmlns:cx4="http://schemas.microsoft.com/office/drawing/2016/5/10/chartex" xmlns:cx5="http://schemas.microsoft.com/office/drawing/2016/5/11/chartex" xmlns:cx6="http://schemas.microsoft.com/office/drawing/2016/5/12/chartex" xmlns:cx7="http://schemas.microsoft.com/office/drawing/2016/5/13/chartex" xmlns:cx8="http://schemas.microsoft.com/office/drawing/2016/5/14/chartex" xmlns:mc="http://schemas.openxmlformats.org/markup-compatibility/2006" xmlns:aink="http://schemas.microsoft.com/office/drawing/2016/ink" xmlns:am3d="http://schemas.microsoft.com/office/drawing/2017/model3d" xmlns:o="urn:schemas-microsoft-com:office:office" xmlns:r="http://schemas.openxmlformats.org/officeDocument/2006/relationships" xmlns:m="http://schemas.openxmlformats.org/officeDocument/2006/math" xmlns:v="urn:schemas-microsoft-com:vml" xmlns:wp14="http://schemas.microsoft.com/office/word/2010/wordprocessingDrawing" xmlns:wp="http://schemas.openxmlformats.org/drawingml/2006/wordprocessingDrawing" xmlns:w10="urn:schemas-microsoft-com:office:word" xmlns:w="http://schemas.openxmlformats.org/wordprocessingml/2006/main" xmlns:w14="http://schemas.microsoft.com/office/word/2010/wordml" xmlns:w15="http://schemas.microsoft.com/office/word/2012/wordml" xmlns:w16cid="http://schemas.microsoft.com/office/word/2016/wordml/cid" xmlns:w16se="http://schemas.microsoft.com/office/word/2015/wordml/symex" xmlns:wpg="http://schemas.microsoft.com/office/word/2010/wordprocessingGroup" xmlns:wpi="http://schemas.microsoft.com/office/word/2010/wordprocessingInk" xmlns:wne="http://schemas.microsoft.com/office/word/2006/wordml" xmlns:wps="http://schemas.microsoft.com/office/word/2010/wordprocessingShape" mc:Ignorable="w14 w15 w16se w16cid wp14">
   <w:body>
     <w:p>
       <w:pPr>
@@ -11,14 +11,32 @@
           <w:szCs w:val="72"/>
         </w:rPr>
       </w:pPr>
+      <w:proofErr w:type="spellStart"/>
       <w:r>
         <w:rPr>
           <w:color w:val="4472C4" w:themeColor="accent1"/>
           <w:sz w:val="72"/>
           <w:szCs w:val="72"/>
         </w:rPr>
-        <w:t>Acme-Pet</w:t>
-      </w:r>
+        <w:t>Acme</w:t>
+      </w:r>
+      <w:r>
+        <w:rPr>
+          <w:color w:val="4472C4" w:themeColor="accent1"/>
+          <w:sz w:val="72"/>
+          <w:szCs w:val="72"/>
+        </w:rPr>
+        <w:t>-</w:t>
+      </w:r>
+      <w:r>
+        <w:rPr>
+          <w:color w:val="4472C4" w:themeColor="accent1"/>
+          <w:sz w:val="72"/>
+          <w:szCs w:val="72"/>
+        </w:rPr>
+        <w:t>AnimalShelter</w:t>
+      </w:r>
+      <w:proofErr w:type="spellEnd"/>
     </w:p>
     <w:p>
       <w:pPr>
@@ -33,7 +51,23 @@
           <w:rFonts w:cstheme="minorHAnsi"/>
           <w:color w:val="000000" w:themeColor="text1"/>
         </w:rPr>
-        <w:t xml:space="preserve">Acme-Pet desea crear un sistema para gestionar el proceso de adopción, recepción y capacidad </w:t>
+        <w:t>Acme-</w:t>
+      </w:r>
+      <w:r>
+        <w:rPr>
+          <w:rFonts w:cstheme="minorHAnsi"/>
+          <w:color w:val="000000" w:themeColor="text1"/>
+        </w:rPr>
+        <w:t>AnimalShelter</w:t>
+      </w:r>
+      <w:bookmarkStart w:id="0" w:name="_GoBack"/>
+      <w:bookmarkEnd w:id="0"/>
+      <w:r>
+        <w:rPr>
+          <w:rFonts w:cstheme="minorHAnsi"/>
+          <w:color w:val="000000" w:themeColor="text1"/>
+        </w:rPr>
+        <w:t xml:space="preserve"> desea crear un sistema para gestionar el proceso de adopción, recepción y capacidad </w:t>
       </w:r>
       <w:r>
         <w:rPr>
@@ -1434,8 +1468,6 @@
         <w:lastRenderedPageBreak/>
         <w:t>Media, máximo, mínimo y desviación típica de número de reportes por empleado en la última semana.</w:t>
       </w:r>
-      <w:bookmarkStart w:id="0" w:name="_GoBack"/>
-      <w:bookmarkEnd w:id="0"/>
     </w:p>
     <w:p>
       <w:pPr>
@@ -2193,7 +2225,7 @@
 </file>
 
 <file path=word/numbering.xml><?xml version="1.0" encoding="utf-8"?>
-<w:numbering xmlns:wpc="http://schemas.microsoft.com/office/word/2010/wordprocessingCanvas" xmlns:cx="http://schemas.microsoft.com/office/drawing/2014/chartex" xmlns:mc="http://schemas.openxmlformats.org/markup-compatibility/2006" xmlns:o="urn:schemas-microsoft-com:office:office" xmlns:r="http://schemas.openxmlformats.org/officeDocument/2006/relationships" xmlns:m="http://schemas.openxmlformats.org/officeDocument/2006/math" xmlns:v="urn:schemas-microsoft-com:vml" xmlns:wp14="http://schemas.microsoft.com/office/word/2010/wordprocessingDrawing" xmlns:wp="http://schemas.openxmlformats.org/drawingml/2006/wordprocessingDrawing" xmlns:w10="urn:schemas-microsoft-com:office:word" xmlns:w="http://schemas.openxmlformats.org/wordprocessingml/2006/main" xmlns:w14="http://schemas.microsoft.com/office/word/2010/wordml" xmlns:w15="http://schemas.microsoft.com/office/word/2012/wordml" xmlns:w16se="http://schemas.microsoft.com/office/word/2015/wordml/symex" xmlns:wpg="http://schemas.microsoft.com/office/word/2010/wordprocessingGroup" xmlns:wpi="http://schemas.microsoft.com/office/word/2010/wordprocessingInk" xmlns:wne="http://schemas.microsoft.com/office/word/2006/wordml" xmlns:wps="http://schemas.microsoft.com/office/word/2010/wordprocessingShape" mc:Ignorable="w14 w15 w16se wp14">
+<w:numbering xmlns:wpc="http://schemas.microsoft.com/office/word/2010/wordprocessingCanvas" xmlns:cx="http://schemas.microsoft.com/office/drawing/2014/chartex" xmlns:cx1="http://schemas.microsoft.com/office/drawing/2015/9/8/chartex" xmlns:cx2="http://schemas.microsoft.com/office/drawing/2015/10/21/chartex" xmlns:cx3="http://schemas.microsoft.com/office/drawing/2016/5/9/chartex" xmlns:cx4="http://schemas.microsoft.com/office/drawing/2016/5/10/chartex" xmlns:cx5="http://schemas.microsoft.com/office/drawing/2016/5/11/chartex" xmlns:cx6="http://schemas.microsoft.com/office/drawing/2016/5/12/chartex" xmlns:cx7="http://schemas.microsoft.com/office/drawing/2016/5/13/chartex" xmlns:cx8="http://schemas.microsoft.com/office/drawing/2016/5/14/chartex" xmlns:mc="http://schemas.openxmlformats.org/markup-compatibility/2006" xmlns:aink="http://schemas.microsoft.com/office/drawing/2016/ink" xmlns:am3d="http://schemas.microsoft.com/office/drawing/2017/model3d" xmlns:o="urn:schemas-microsoft-com:office:office" xmlns:r="http://schemas.openxmlformats.org/officeDocument/2006/relationships" xmlns:m="http://schemas.openxmlformats.org/officeDocument/2006/math" xmlns:v="urn:schemas-microsoft-com:vml" xmlns:wp14="http://schemas.microsoft.com/office/word/2010/wordprocessingDrawing" xmlns:wp="http://schemas.openxmlformats.org/drawingml/2006/wordprocessingDrawing" xmlns:w10="urn:schemas-microsoft-com:office:word" xmlns:w="http://schemas.openxmlformats.org/wordprocessingml/2006/main" xmlns:w14="http://schemas.microsoft.com/office/word/2010/wordml" xmlns:w15="http://schemas.microsoft.com/office/word/2012/wordml" xmlns:w16cid="http://schemas.microsoft.com/office/word/2016/wordml/cid" xmlns:w16se="http://schemas.microsoft.com/office/word/2015/wordml/symex" xmlns:wpg="http://schemas.microsoft.com/office/word/2010/wordprocessingGroup" xmlns:wpi="http://schemas.microsoft.com/office/word/2010/wordprocessingInk" xmlns:wne="http://schemas.microsoft.com/office/word/2006/wordml" xmlns:wps="http://schemas.microsoft.com/office/word/2010/wordprocessingShape" mc:Ignorable="w14 w15 w16se w16cid wp14">
   <w:abstractNum w:abstractNumId="0" w15:restartNumberingAfterBreak="0">
     <w:nsid w:val="144E1D14"/>
     <w:multiLevelType w:val="hybridMultilevel"/>
@@ -2619,7 +2651,7 @@
 </file>
 
 <file path=word/styles.xml><?xml version="1.0" encoding="utf-8"?>
-<w:styles xmlns:mc="http://schemas.openxmlformats.org/markup-compatibility/2006" xmlns:r="http://schemas.openxmlformats.org/officeDocument/2006/relationships" xmlns:w="http://schemas.openxmlformats.org/wordprocessingml/2006/main" xmlns:w14="http://schemas.microsoft.com/office/word/2010/wordml" xmlns:w15="http://schemas.microsoft.com/office/word/2012/wordml" xmlns:w16se="http://schemas.microsoft.com/office/word/2015/wordml/symex" mc:Ignorable="w14 w15 w16se">
+<w:styles xmlns:mc="http://schemas.openxmlformats.org/markup-compatibility/2006" xmlns:r="http://schemas.openxmlformats.org/officeDocument/2006/relationships" xmlns:w="http://schemas.openxmlformats.org/wordprocessingml/2006/main" xmlns:w14="http://schemas.microsoft.com/office/word/2010/wordml" xmlns:w15="http://schemas.microsoft.com/office/word/2012/wordml" xmlns:w16cid="http://schemas.microsoft.com/office/word/2016/wordml/cid" xmlns:w16se="http://schemas.microsoft.com/office/word/2015/wordml/symex" mc:Ignorable="w14 w15 w16se w16cid">
   <w:docDefaults>
     <w:rPrDefault>
       <w:rPr>
@@ -2635,7 +2667,7 @@
       </w:pPr>
     </w:pPrDefault>
   </w:docDefaults>
-  <w:latentStyles w:defLockedState="0" w:defUIPriority="99" w:defSemiHidden="0" w:defUnhideWhenUsed="0" w:defQFormat="0" w:count="371">
+  <w:latentStyles w:defLockedState="0" w:defUIPriority="99" w:defSemiHidden="0" w:defUnhideWhenUsed="0" w:defQFormat="0" w:count="375">
     <w:lsdException w:name="Normal" w:uiPriority="0" w:qFormat="1"/>
     <w:lsdException w:name="heading 1" w:uiPriority="9" w:qFormat="1"/>
     <w:lsdException w:name="heading 2" w:semiHidden="1" w:uiPriority="9" w:unhideWhenUsed="1" w:qFormat="1"/>
@@ -2741,7 +2773,6 @@
     <w:lsdException w:name="HTML Sample" w:semiHidden="1" w:unhideWhenUsed="1"/>
     <w:lsdException w:name="HTML Typewriter" w:semiHidden="1" w:unhideWhenUsed="1"/>
     <w:lsdException w:name="HTML Variable" w:semiHidden="1" w:unhideWhenUsed="1"/>
-    <w:lsdException w:name="Normal Table" w:semiHidden="1" w:unhideWhenUsed="1"/>
     <w:lsdException w:name="annotation subject" w:semiHidden="1" w:unhideWhenUsed="1"/>
     <w:lsdException w:name="No List" w:semiHidden="1" w:unhideWhenUsed="1"/>
     <w:lsdException w:name="Outline List 1" w:semiHidden="1" w:unhideWhenUsed="1"/>
@@ -2785,10 +2816,8 @@
     <w:lsdException w:name="Table Elegant" w:semiHidden="1" w:unhideWhenUsed="1"/>
     <w:lsdException w:name="Table Professional" w:semiHidden="1" w:unhideWhenUsed="1"/>
     <w:lsdException w:name="Table Subtle 1" w:semiHidden="1" w:unhideWhenUsed="1"/>
-    <w:lsdException w:name="Table Subtle 2" w:semiHidden="1" w:unhideWhenUsed="1"/>
     <w:lsdException w:name="Table Web 1" w:semiHidden="1" w:unhideWhenUsed="1"/>
     <w:lsdException w:name="Table Web 2" w:semiHidden="1" w:unhideWhenUsed="1"/>
-    <w:lsdException w:name="Table Web 3" w:semiHidden="1" w:unhideWhenUsed="1"/>
     <w:lsdException w:name="Balloon Text" w:semiHidden="1" w:unhideWhenUsed="1"/>
     <w:lsdException w:name="Table Grid" w:uiPriority="39"/>
     <w:lsdException w:name="Table Theme" w:semiHidden="1" w:unhideWhenUsed="1"/>
@@ -3007,6 +3036,10 @@
     <w:lsdException w:name="List Table 5 Dark Accent 6" w:uiPriority="50"/>
     <w:lsdException w:name="List Table 6 Colorful Accent 6" w:uiPriority="51"/>
     <w:lsdException w:name="List Table 7 Colorful Accent 6" w:uiPriority="52"/>
+    <w:lsdException w:name="Mention" w:semiHidden="1" w:unhideWhenUsed="1"/>
+    <w:lsdException w:name="Smart Hyperlink" w:semiHidden="1" w:unhideWhenUsed="1"/>
+    <w:lsdException w:name="Hashtag" w:semiHidden="1" w:unhideWhenUsed="1"/>
+    <w:lsdException w:name="Unresolved Mention" w:semiHidden="1" w:unhideWhenUsed="1"/>
   </w:latentStyles>
   <w:style w:type="paragraph" w:default="1" w:styleId="Normal">
     <w:name w:val="Normal"/>
